--- a/Assets/Slime Documentation.docx
+++ b/Assets/Slime Documentation.docx
@@ -48,7 +48,7 @@
             </w:r>
             <w:r>
               <w:rPr>
-                <w:rFonts w:ascii="Times New Roman" w:hAnsi="Times New Roman" w:eastAsia="Times New Roman" w:cs="Times New Roman"/>
+                <w:rFonts w:ascii="Times New Roman" w:hAnsi="Times New Roman" w:cs="Times New Roman"/>
                 <w:b/>
                 <w:bCs/>
                 <w:highlight w:val="none"/>
@@ -90,11 +90,12 @@
             </w:r>
             <w:r>
               <w:rPr>
-                <w:rFonts w:ascii="Times New Roman" w:hAnsi="Times New Roman" w:eastAsia="Times New Roman" w:cs="Times New Roman"/>
+                <w:rFonts w:ascii="Times New Roman" w:hAnsi="Times New Roman" w:cs="Times New Roman"/>
                 <w:b/>
                 <w:bCs/>
                 <w:sz w:val="28"/>
                 <w:szCs w:val="28"/>
+                <w:highlight w:val="none"/>
               </w:rPr>
             </w:r>
             <w:r>
@@ -126,8 +127,7 @@
             </w:r>
             <w:r>
               <w:rPr>
-                <w:rFonts w:ascii="Times New Roman" w:hAnsi="Times New Roman" w:eastAsia="Times New Roman" w:cs="Times New Roman"/>
-                <w:highlight w:val="none"/>
+                <w:rFonts w:ascii="Times New Roman" w:hAnsi="Times New Roman" w:cs="Times New Roman"/>
               </w:rPr>
             </w:r>
             <w:r>
@@ -170,7 +170,7 @@
             </w:r>
             <w:r>
               <w:rPr>
-                <w:rFonts w:ascii="Times New Roman" w:hAnsi="Times New Roman" w:eastAsia="Times New Roman" w:cs="Times New Roman"/>
+                <w:rFonts w:ascii="Times New Roman" w:hAnsi="Times New Roman" w:cs="Times New Roman"/>
                 <w:b/>
                 <w:bCs/>
               </w:rPr>
@@ -201,7 +201,7 @@
             </w:r>
             <w:r>
               <w:rPr>
-                <w:rFonts w:ascii="Times New Roman" w:hAnsi="Times New Roman" w:eastAsia="Times New Roman" w:cs="Times New Roman"/>
+                <w:rFonts w:ascii="Times New Roman" w:hAnsi="Times New Roman" w:cs="Times New Roman"/>
               </w:rPr>
             </w:r>
             <w:r>
@@ -229,7 +229,7 @@
             </w:r>
             <w:r>
               <w:rPr>
-                <w:rFonts w:ascii="Times New Roman" w:hAnsi="Times New Roman" w:eastAsia="Times New Roman" w:cs="Times New Roman"/>
+                <w:rFonts w:ascii="Times New Roman" w:hAnsi="Times New Roman" w:cs="Times New Roman"/>
               </w:rPr>
             </w:r>
             <w:r>
@@ -257,7 +257,7 @@
             </w:r>
             <w:r>
               <w:rPr>
-                <w:rFonts w:ascii="Times New Roman" w:hAnsi="Times New Roman" w:eastAsia="Times New Roman" w:cs="Times New Roman"/>
+                <w:rFonts w:ascii="Times New Roman" w:hAnsi="Times New Roman" w:cs="Times New Roman"/>
               </w:rPr>
             </w:r>
             <w:r>
@@ -285,7 +285,7 @@
             </w:r>
             <w:r>
               <w:rPr>
-                <w:rFonts w:ascii="Times New Roman" w:hAnsi="Times New Roman" w:eastAsia="Times New Roman" w:cs="Times New Roman"/>
+                <w:rFonts w:ascii="Times New Roman" w:hAnsi="Times New Roman" w:cs="Times New Roman"/>
               </w:rPr>
             </w:r>
             <w:r>
@@ -313,7 +313,7 @@
             </w:r>
             <w:r>
               <w:rPr>
-                <w:rFonts w:ascii="Times New Roman" w:hAnsi="Times New Roman" w:eastAsia="Times New Roman" w:cs="Times New Roman"/>
+                <w:rFonts w:ascii="Times New Roman" w:hAnsi="Times New Roman" w:cs="Times New Roman"/>
                 <w:highlight w:val="none"/>
               </w:rPr>
             </w:r>
@@ -373,7 +373,7 @@
             </w:r>
             <w:r>
               <w:rPr>
-                <w:rFonts w:ascii="Times New Roman" w:hAnsi="Times New Roman" w:eastAsia="Times New Roman" w:cs="Times New Roman"/>
+                <w:rFonts w:ascii="Times New Roman" w:hAnsi="Times New Roman" w:cs="Times New Roman"/>
                 <w:highlight w:val="none"/>
               </w:rPr>
             </w:r>
@@ -403,7 +403,8 @@
             </w:r>
             <w:r>
               <w:rPr>
-                <w:rFonts w:ascii="Times New Roman" w:hAnsi="Times New Roman" w:eastAsia="Times New Roman" w:cs="Times New Roman"/>
+                <w:rFonts w:ascii="Times New Roman" w:hAnsi="Times New Roman" w:cs="Times New Roman"/>
+                <w:highlight w:val="none"/>
               </w:rPr>
             </w:r>
             <w:r>
@@ -436,7 +437,7 @@
             </w:r>
             <w:r>
               <w:rPr>
-                <w:rFonts w:ascii="Times New Roman" w:hAnsi="Times New Roman" w:eastAsia="Times New Roman" w:cs="Times New Roman"/>
+                <w:rFonts w:ascii="Times New Roman" w:hAnsi="Times New Roman" w:cs="Times New Roman"/>
                 <w:b/>
                 <w:bCs/>
               </w:rPr>
@@ -505,7 +506,6 @@
               </w:rPr>
               <w:t xml:space="preserve">arrows</w:t>
             </w:r>
-            <w:r/>
             <w:r>
               <w:rPr>
                 <w:rFonts w:ascii="Times New Roman" w:hAnsi="Times New Roman" w:eastAsia="Times New Roman" w:cs="Times New Roman"/>
@@ -569,6 +569,7 @@
             <w:r>
               <w:rPr>
                 <w:rFonts w:ascii="Times New Roman" w:hAnsi="Times New Roman" w:eastAsia="Times New Roman" w:cs="Times New Roman"/>
+                <w:highlight w:val="none"/>
               </w:rPr>
             </w:r>
             <w:r>
@@ -600,29 +601,6 @@
                 <w:highlight w:val="none"/>
               </w:rPr>
             </w:r>
-          </w:p>
-          <w:p>
-            <w:pPr>
-              <w:pBdr/>
-              <w:spacing/>
-              <w:ind w:firstLine="0" w:left="0"/>
-              <w:jc w:val="left"/>
-              <w:rPr>
-                <w:rFonts w:ascii="Times New Roman" w:hAnsi="Times New Roman" w:cs="Times New Roman"/>
-              </w:rPr>
-            </w:pPr>
-            <w:r>
-              <w:rPr>
-                <w:rFonts w:ascii="Times New Roman" w:hAnsi="Times New Roman" w:eastAsia="Times New Roman" w:cs="Times New Roman"/>
-                <w:highlight w:val="none"/>
-              </w:rPr>
-              <w:t xml:space="preserve">- The project contains four scripts in the "Scripts" folder:</w:t>
-            </w:r>
-            <w:r>
-              <w:rPr>
-                <w:rFonts w:ascii="Times New Roman" w:hAnsi="Times New Roman" w:eastAsia="Times New Roman" w:cs="Times New Roman"/>
-              </w:rPr>
-            </w:r>
             <w:r>
               <w:rPr>
                 <w:rFonts w:ascii="Times New Roman" w:hAnsi="Times New Roman" w:cs="Times New Roman"/>
@@ -644,11 +622,11 @@
                 <w:rFonts w:ascii="Times New Roman" w:hAnsi="Times New Roman" w:eastAsia="Times New Roman" w:cs="Times New Roman"/>
                 <w:highlight w:val="none"/>
               </w:rPr>
-              <w:t xml:space="preserve">  1. CharacterBehaviour.cs: Responsible for character movement, starting location, and similar functions.</w:t>
+              <w:t xml:space="preserve">- The project contains four scripts in the "Scripts" folder:</w:t>
             </w:r>
             <w:r>
               <w:rPr>
-                <w:rFonts w:ascii="Times New Roman" w:hAnsi="Times New Roman" w:eastAsia="Times New Roman" w:cs="Times New Roman"/>
+                <w:rFonts w:ascii="Times New Roman" w:hAnsi="Times New Roman" w:cs="Times New Roman"/>
               </w:rPr>
             </w:r>
             <w:r>
@@ -672,25 +650,11 @@
                 <w:rFonts w:ascii="Times New Roman" w:hAnsi="Times New Roman" w:eastAsia="Times New Roman" w:cs="Times New Roman"/>
                 <w:highlight w:val="none"/>
               </w:rPr>
-              <w:t xml:space="preserve">  2. Manager</w:t>
+              <w:t xml:space="preserve">  1. CharacterBehaviour.cs: Responsible for character movement, starting location, and similar functions.</w:t>
             </w:r>
             <w:r>
               <w:rPr>
-                <w:rFonts w:ascii="Times New Roman" w:hAnsi="Times New Roman" w:eastAsia="Times New Roman" w:cs="Times New Roman"/>
-                <w:highlight w:val="none"/>
-              </w:rPr>
-              <w:t xml:space="preserve">.cs</w:t>
-            </w:r>
-            <w:r>
-              <w:rPr>
-                <w:rFonts w:ascii="Times New Roman" w:hAnsi="Times New Roman" w:eastAsia="Times New Roman" w:cs="Times New Roman"/>
-                <w:highlight w:val="none"/>
-              </w:rPr>
-              <w:t xml:space="preserve">: Handles game restart, object spawning, and similar tasks.</w:t>
-            </w:r>
-            <w:r>
-              <w:rPr>
-                <w:rFonts w:ascii="Times New Roman" w:hAnsi="Times New Roman" w:eastAsia="Times New Roman" w:cs="Times New Roman"/>
+                <w:rFonts w:ascii="Times New Roman" w:hAnsi="Times New Roman" w:cs="Times New Roman"/>
               </w:rPr>
             </w:r>
             <w:r>
@@ -714,7 +678,7 @@
                 <w:rFonts w:ascii="Times New Roman" w:hAnsi="Times New Roman" w:eastAsia="Times New Roman" w:cs="Times New Roman"/>
                 <w:highlight w:val="none"/>
               </w:rPr>
-              <w:t xml:space="preserve">  3. PlayerInteraction</w:t>
+              <w:t xml:space="preserve">  2. Manager</w:t>
             </w:r>
             <w:r>
               <w:rPr>
@@ -728,11 +692,11 @@
                 <w:rFonts w:ascii="Times New Roman" w:hAnsi="Times New Roman" w:eastAsia="Times New Roman" w:cs="Times New Roman"/>
                 <w:highlight w:val="none"/>
               </w:rPr>
-              <w:t xml:space="preserve">: Added to each part of procedurally destroyed objects. When the player touches an object, this script adjusts the transform components of both the broken object parts and the player.</w:t>
+              <w:t xml:space="preserve">: Handles game restart, object spawning, and similar tasks.</w:t>
             </w:r>
             <w:r>
               <w:rPr>
-                <w:rFonts w:ascii="Times New Roman" w:hAnsi="Times New Roman" w:eastAsia="Times New Roman" w:cs="Times New Roman"/>
+                <w:rFonts w:ascii="Times New Roman" w:hAnsi="Times New Roman" w:cs="Times New Roman"/>
               </w:rPr>
             </w:r>
             <w:r>
@@ -756,7 +720,7 @@
                 <w:rFonts w:ascii="Times New Roman" w:hAnsi="Times New Roman" w:eastAsia="Times New Roman" w:cs="Times New Roman"/>
                 <w:highlight w:val="none"/>
               </w:rPr>
-              <w:t xml:space="preserve">  4. ProceduralDestruction</w:t>
+              <w:t xml:space="preserve">  3. PlayerInteraction</w:t>
             </w:r>
             <w:r>
               <w:rPr>
@@ -770,11 +734,11 @@
                 <w:rFonts w:ascii="Times New Roman" w:hAnsi="Times New Roman" w:eastAsia="Times New Roman" w:cs="Times New Roman"/>
                 <w:highlight w:val="none"/>
               </w:rPr>
-              <w:t xml:space="preserve">: This script procedurally destroys objects.</w:t>
+              <w:t xml:space="preserve">: Added to each part of procedurally destroyed objects. When the player touches an object, this script adjusts the transform components of both the broken object parts and the player.</w:t>
             </w:r>
             <w:r>
               <w:rPr>
-                <w:rFonts w:ascii="Times New Roman" w:hAnsi="Times New Roman" w:eastAsia="Times New Roman" w:cs="Times New Roman"/>
+                <w:rFonts w:ascii="Times New Roman" w:hAnsi="Times New Roman" w:cs="Times New Roman"/>
               </w:rPr>
             </w:r>
             <w:r>
@@ -791,7 +755,6 @@
               <w:jc w:val="left"/>
               <w:rPr>
                 <w:rFonts w:ascii="Times New Roman" w:hAnsi="Times New Roman" w:cs="Times New Roman"/>
-                <w:highlight w:val="none"/>
               </w:rPr>
             </w:pPr>
             <w:r>
@@ -799,17 +762,30 @@
                 <w:rFonts w:ascii="Times New Roman" w:hAnsi="Times New Roman" w:eastAsia="Times New Roman" w:cs="Times New Roman"/>
                 <w:highlight w:val="none"/>
               </w:rPr>
+              <w:t xml:space="preserve">  4. ProceduralDestruction</w:t>
             </w:r>
             <w:r>
               <w:rPr>
                 <w:rFonts w:ascii="Times New Roman" w:hAnsi="Times New Roman" w:eastAsia="Times New Roman" w:cs="Times New Roman"/>
                 <w:highlight w:val="none"/>
               </w:rPr>
+              <w:t xml:space="preserve">.cs</w:t>
             </w:r>
             <w:r>
               <w:rPr>
+                <w:rFonts w:ascii="Times New Roman" w:hAnsi="Times New Roman" w:eastAsia="Times New Roman" w:cs="Times New Roman"/>
+                <w:highlight w:val="none"/>
+              </w:rPr>
+              <w:t xml:space="preserve">: This script procedurally destroys objects.</w:t>
+            </w:r>
+            <w:r>
+              <w:rPr>
                 <w:rFonts w:ascii="Times New Roman" w:hAnsi="Times New Roman" w:cs="Times New Roman"/>
-                <w:highlight w:val="none"/>
+              </w:rPr>
+            </w:r>
+            <w:r>
+              <w:rPr>
+                <w:rFonts w:ascii="Times New Roman" w:hAnsi="Times New Roman" w:cs="Times New Roman"/>
               </w:rPr>
             </w:r>
           </w:p>
@@ -832,7 +808,7 @@
             </w:r>
             <w:r>
               <w:rPr>
-                <w:rFonts w:ascii="Times New Roman" w:hAnsi="Times New Roman" w:eastAsia="Times New Roman" w:cs="Times New Roman"/>
+                <w:rFonts w:ascii="Times New Roman" w:hAnsi="Times New Roman" w:cs="Times New Roman"/>
                 <w:highlight w:val="none"/>
               </w:rPr>
             </w:r>
@@ -851,31 +827,24 @@
               <w:jc w:val="left"/>
               <w:rPr>
                 <w:rFonts w:ascii="Times New Roman" w:hAnsi="Times New Roman" w:cs="Times New Roman"/>
-                <w:b/>
-                <w:bCs/>
                 <w:highlight w:val="none"/>
               </w:rPr>
             </w:pPr>
             <w:r>
               <w:rPr>
                 <w:rFonts w:ascii="Times New Roman" w:hAnsi="Times New Roman" w:eastAsia="Times New Roman" w:cs="Times New Roman"/>
-                <w:b/>
-                <w:bCs/>
                 <w:highlight w:val="none"/>
               </w:rPr>
             </w:r>
             <w:r>
               <w:rPr>
-                <w:rFonts w:ascii="Times New Roman" w:hAnsi="Times New Roman" w:eastAsia="Times New Roman" w:cs="Times New Roman"/>
-                <w:b/>
-                <w:bCs/>
+                <w:rFonts w:ascii="Times New Roman" w:hAnsi="Times New Roman" w:cs="Times New Roman"/>
+                <w:highlight w:val="none"/>
               </w:rPr>
             </w:r>
             <w:r>
               <w:rPr>
                 <w:rFonts w:ascii="Times New Roman" w:hAnsi="Times New Roman" w:cs="Times New Roman"/>
-                <w:b/>
-                <w:bCs/>
                 <w:highlight w:val="none"/>
               </w:rPr>
             </w:r>
@@ -890,6 +859,7 @@
                 <w:rFonts w:ascii="Times New Roman" w:hAnsi="Times New Roman" w:cs="Times New Roman"/>
                 <w:b/>
                 <w:bCs/>
+                <w:highlight w:val="none"/>
               </w:rPr>
             </w:pPr>
             <w:r>
@@ -899,20 +869,21 @@
                 <w:bCs/>
                 <w:highlight w:val="none"/>
               </w:rPr>
-              <w:t xml:space="preserve">Settings:</w:t>
-            </w:r>
-            <w:r>
-              <w:rPr>
-                <w:rFonts w:ascii="Times New Roman" w:hAnsi="Times New Roman" w:eastAsia="Times New Roman" w:cs="Times New Roman"/>
-                <w:b/>
-                <w:bCs/>
-              </w:rPr>
             </w:r>
             <w:r>
               <w:rPr>
                 <w:rFonts w:ascii="Times New Roman" w:hAnsi="Times New Roman" w:cs="Times New Roman"/>
                 <w:b/>
                 <w:bCs/>
+                <w:highlight w:val="none"/>
+              </w:rPr>
+            </w:r>
+            <w:r>
+              <w:rPr>
+                <w:rFonts w:ascii="Times New Roman" w:hAnsi="Times New Roman" w:cs="Times New Roman"/>
+                <w:b/>
+                <w:bCs/>
+                <w:highlight w:val="none"/>
               </w:rPr>
             </w:r>
           </w:p>
@@ -924,22 +895,31 @@
               <w:jc w:val="left"/>
               <w:rPr>
                 <w:rFonts w:ascii="Times New Roman" w:hAnsi="Times New Roman" w:cs="Times New Roman"/>
+                <w:b/>
+                <w:bCs/>
               </w:rPr>
             </w:pPr>
             <w:r>
               <w:rPr>
                 <w:rFonts w:ascii="Times New Roman" w:hAnsi="Times New Roman" w:eastAsia="Times New Roman" w:cs="Times New Roman"/>
+                <w:b/>
+                <w:bCs/>
                 <w:highlight w:val="none"/>
               </w:rPr>
+              <w:t xml:space="preserve">Settings:</w:t>
             </w:r>
             <w:r>
               <w:rPr>
-                <w:rFonts w:ascii="Times New Roman" w:hAnsi="Times New Roman" w:eastAsia="Times New Roman" w:cs="Times New Roman"/>
+                <w:rFonts w:ascii="Times New Roman" w:hAnsi="Times New Roman" w:cs="Times New Roman"/>
+                <w:b/>
+                <w:bCs/>
               </w:rPr>
             </w:r>
             <w:r>
               <w:rPr>
                 <w:rFonts w:ascii="Times New Roman" w:hAnsi="Times New Roman" w:cs="Times New Roman"/>
+                <w:b/>
+                <w:bCs/>
               </w:rPr>
             </w:r>
           </w:p>
@@ -958,11 +938,10 @@
                 <w:rFonts w:ascii="Times New Roman" w:hAnsi="Times New Roman" w:eastAsia="Times New Roman" w:cs="Times New Roman"/>
                 <w:highlight w:val="none"/>
               </w:rPr>
-              <w:t xml:space="preserve">- Physics Settings:</w:t>
             </w:r>
             <w:r>
               <w:rPr>
-                <w:rFonts w:ascii="Times New Roman" w:hAnsi="Times New Roman" w:eastAsia="Times New Roman" w:cs="Times New Roman"/>
+                <w:rFonts w:ascii="Times New Roman" w:hAnsi="Times New Roman" w:cs="Times New Roman"/>
               </w:rPr>
             </w:r>
             <w:r>
@@ -979,23 +958,31 @@
               <w:jc w:val="left"/>
               <w:rPr>
                 <w:rFonts w:ascii="Times New Roman" w:hAnsi="Times New Roman" w:cs="Times New Roman"/>
+                <w:b/>
+                <w:bCs/>
               </w:rPr>
             </w:pPr>
             <w:r>
               <w:rPr>
                 <w:rFonts w:ascii="Times New Roman" w:hAnsi="Times New Roman" w:eastAsia="Times New Roman" w:cs="Times New Roman"/>
+                <w:b/>
+                <w:bCs/>
                 <w:highlight w:val="none"/>
               </w:rPr>
-              <w:t xml:space="preserve">  The project has specific physics settings that must be matched.</w:t>
+              <w:t xml:space="preserve">- Physics Settings:</w:t>
             </w:r>
             <w:r>
               <w:rPr>
-                <w:rFonts w:ascii="Times New Roman" w:hAnsi="Times New Roman" w:eastAsia="Times New Roman" w:cs="Times New Roman"/>
+                <w:rFonts w:ascii="Times New Roman" w:hAnsi="Times New Roman" w:cs="Times New Roman"/>
+                <w:b/>
+                <w:bCs/>
               </w:rPr>
             </w:r>
             <w:r>
               <w:rPr>
                 <w:rFonts w:ascii="Times New Roman" w:hAnsi="Times New Roman" w:cs="Times New Roman"/>
+                <w:b/>
+                <w:bCs/>
               </w:rPr>
             </w:r>
           </w:p>
@@ -1014,10 +1001,18 @@
                 <w:rFonts w:ascii="Times New Roman" w:hAnsi="Times New Roman" w:eastAsia="Times New Roman" w:cs="Times New Roman"/>
                 <w:highlight w:val="none"/>
               </w:rPr>
+              <w:t xml:space="preserve">  The project has specific physics settings that shall be </w:t>
             </w:r>
             <w:r>
               <w:rPr>
                 <w:rFonts w:ascii="Times New Roman" w:hAnsi="Times New Roman" w:eastAsia="Times New Roman" w:cs="Times New Roman"/>
+                <w:highlight w:val="none"/>
+              </w:rPr>
+              <w:t xml:space="preserve">followed:</w:t>
+            </w:r>
+            <w:r>
+              <w:rPr>
+                <w:rFonts w:ascii="Times New Roman" w:hAnsi="Times New Roman" w:cs="Times New Roman"/>
               </w:rPr>
             </w:r>
             <w:r>
@@ -1034,153 +1029,22 @@
               <w:jc w:val="left"/>
               <w:rPr>
                 <w:rFonts w:ascii="Times New Roman" w:hAnsi="Times New Roman" w:cs="Times New Roman"/>
-                <w:b/>
-                <w:bCs/>
               </w:rPr>
             </w:pPr>
             <w:r>
               <w:rPr>
                 <w:rFonts w:ascii="Times New Roman" w:hAnsi="Times New Roman" w:eastAsia="Times New Roman" w:cs="Times New Roman"/>
-                <w:b/>
-                <w:bCs/>
                 <w:highlight w:val="none"/>
               </w:rPr>
-              <w:t xml:space="preserve">- Layers:</w:t>
             </w:r>
             <w:r>
               <w:rPr>
-                <w:rFonts w:ascii="Times New Roman" w:hAnsi="Times New Roman" w:eastAsia="Times New Roman" w:cs="Times New Roman"/>
-                <w:b/>
-                <w:bCs/>
+                <w:rFonts w:ascii="Times New Roman" w:hAnsi="Times New Roman" w:cs="Times New Roman"/>
               </w:rPr>
             </w:r>
             <w:r>
               <w:rPr>
                 <w:rFonts w:ascii="Times New Roman" w:hAnsi="Times New Roman" w:cs="Times New Roman"/>
-                <w:b/>
-                <w:bCs/>
-              </w:rPr>
-            </w:r>
-          </w:p>
-          <w:p>
-            <w:pPr>
-              <w:pBdr/>
-              <w:spacing/>
-              <w:ind w:firstLine="0" w:left="0"/>
-              <w:jc w:val="left"/>
-              <w:rPr>
-                <w:rFonts w:ascii="Times New Roman" w:hAnsi="Times New Roman" w:cs="Times New Roman"/>
-              </w:rPr>
-            </w:pPr>
-            <w:r>
-              <w:rPr>
-                <w:rFonts w:ascii="Times New Roman" w:hAnsi="Times New Roman" w:eastAsia="Times New Roman" w:cs="Times New Roman"/>
-                <w:highlight w:val="none"/>
-              </w:rPr>
-              <w:t xml:space="preserve">  In the code, layers are referenced by integer numbers to improve performance. The precise location of each layer for each relevant object is essential.</w:t>
-            </w:r>
-            <w:r>
-              <w:rPr>
-                <w:rFonts w:ascii="Times New Roman" w:hAnsi="Times New Roman" w:eastAsia="Times New Roman" w:cs="Times New Roman"/>
-              </w:rPr>
-            </w:r>
-            <w:r>
-              <w:rPr>
-                <w:rFonts w:ascii="Times New Roman" w:hAnsi="Times New Roman" w:cs="Times New Roman"/>
-              </w:rPr>
-            </w:r>
-          </w:p>
-          <w:p>
-            <w:pPr>
-              <w:pBdr/>
-              <w:spacing/>
-              <w:ind w:firstLine="0" w:left="0"/>
-              <w:jc w:val="left"/>
-              <w:rPr>
-                <w:rFonts w:ascii="Times New Roman" w:hAnsi="Times New Roman" w:cs="Times New Roman"/>
-              </w:rPr>
-            </w:pPr>
-            <w:r>
-              <w:rPr>
-                <w:rFonts w:ascii="Times New Roman" w:hAnsi="Times New Roman" w:eastAsia="Times New Roman" w:cs="Times New Roman"/>
-                <w:highlight w:val="none"/>
-              </w:rPr>
-            </w:r>
-            <w:r>
-              <w:rPr>
-                <w:rFonts w:ascii="Times New Roman" w:hAnsi="Times New Roman" w:eastAsia="Times New Roman" w:cs="Times New Roman"/>
-              </w:rPr>
-            </w:r>
-            <w:r>
-              <w:rPr>
-                <w:rFonts w:ascii="Times New Roman" w:hAnsi="Times New Roman" w:cs="Times New Roman"/>
-              </w:rPr>
-            </w:r>
-          </w:p>
-          <w:p>
-            <w:pPr>
-              <w:pBdr/>
-              <w:spacing/>
-              <w:ind w:firstLine="0" w:left="0"/>
-              <w:jc w:val="left"/>
-              <w:rPr>
-                <w:rFonts w:ascii="Times New Roman" w:hAnsi="Times New Roman" w:cs="Times New Roman"/>
-                <w:b/>
-                <w:bCs/>
-              </w:rPr>
-            </w:pPr>
-            <w:r>
-              <w:rPr>
-                <w:rFonts w:ascii="Times New Roman" w:hAnsi="Times New Roman" w:eastAsia="Times New Roman" w:cs="Times New Roman"/>
-                <w:b/>
-                <w:bCs/>
-                <w:highlight w:val="none"/>
-              </w:rPr>
-              <w:t xml:space="preserve">- Tags:</w:t>
-            </w:r>
-            <w:r>
-              <w:rPr>
-                <w:rFonts w:ascii="Times New Roman" w:hAnsi="Times New Roman" w:eastAsia="Times New Roman" w:cs="Times New Roman"/>
-                <w:b/>
-                <w:bCs/>
-              </w:rPr>
-            </w:r>
-            <w:r>
-              <w:rPr>
-                <w:rFonts w:ascii="Times New Roman" w:hAnsi="Times New Roman" w:cs="Times New Roman"/>
-                <w:b/>
-                <w:bCs/>
-              </w:rPr>
-            </w:r>
-          </w:p>
-          <w:p>
-            <w:pPr>
-              <w:pBdr/>
-              <w:spacing/>
-              <w:ind w:firstLine="0" w:left="0"/>
-              <w:jc w:val="left"/>
-              <w:rPr>
-                <w:rFonts w:ascii="Times New Roman" w:hAnsi="Times New Roman" w:cs="Times New Roman"/>
-                <w:highlight w:val="none"/>
-              </w:rPr>
-            </w:pPr>
-            <w:r>
-              <w:rPr>
-                <w:rFonts w:ascii="Times New Roman" w:hAnsi="Times New Roman" w:eastAsia="Times New Roman" w:cs="Times New Roman"/>
-                <w:highlight w:val="none"/>
-              </w:rPr>
-              <w:t xml:space="preserve">  For some objects, tags will change during gameplay (e.g., during player jumping or when objects are destroyed).</w:t>
-            </w:r>
-            <w:r>
-              <w:rPr>
-                <w:rFonts w:ascii="Times New Roman" w:hAnsi="Times New Roman" w:eastAsia="Times New Roman" w:cs="Times New Roman"/>
-                <w:highlight w:val="none"/>
-              </w:rPr>
-            </w:r>
-            <w:r>
-              <w:rPr>
-                <w:rFonts w:ascii="Times New Roman" w:hAnsi="Times New Roman" w:cs="Times New Roman"/>
-                <w:highlight w:val="none"/>
               </w:rPr>
             </w:r>
           </w:p>
@@ -1202,7 +1066,7 @@
             </w:r>
             <w:r>
               <w:rPr>
-                <w:rFonts w:ascii="Times New Roman" w:hAnsi="Times New Roman" w:eastAsia="Times New Roman" w:cs="Times New Roman"/>
+                <w:rFonts w:ascii="Times New Roman" w:hAnsi="Times New Roman" w:cs="Times New Roman"/>
               </w:rPr>
             </w:r>
             <w:r>
@@ -1241,7 +1105,7 @@
             </w:r>
             <w:r>
               <w:rPr>
-                <w:rFonts w:ascii="Times New Roman" w:hAnsi="Times New Roman" w:eastAsia="Times New Roman" w:cs="Times New Roman"/>
+                <w:rFonts w:ascii="Times New Roman" w:hAnsi="Times New Roman" w:cs="Times New Roman"/>
                 <w:b/>
                 <w:bCs/>
               </w:rPr>
@@ -1271,7 +1135,7 @@
             </w:r>
             <w:r>
               <w:rPr>
-                <w:rFonts w:ascii="Times New Roman" w:hAnsi="Times New Roman" w:eastAsia="Times New Roman" w:cs="Times New Roman"/>
+                <w:rFonts w:ascii="Times New Roman" w:hAnsi="Times New Roman" w:cs="Times New Roman"/>
               </w:rPr>
             </w:r>
             <w:r>
@@ -1298,7 +1162,7 @@
             </w:r>
             <w:r>
               <w:rPr>
-                <w:rFonts w:ascii="Times New Roman" w:hAnsi="Times New Roman" w:eastAsia="Times New Roman" w:cs="Times New Roman"/>
+                <w:rFonts w:ascii="Times New Roman" w:hAnsi="Times New Roman" w:cs="Times New Roman"/>
               </w:rPr>
             </w:r>
             <w:r>
@@ -1338,7 +1202,7 @@
             </w:r>
             <w:r>
               <w:rPr>
-                <w:rFonts w:ascii="Times New Roman" w:hAnsi="Times New Roman" w:eastAsia="Times New Roman" w:cs="Times New Roman"/>
+                <w:rFonts w:ascii="Times New Roman" w:hAnsi="Times New Roman" w:cs="Times New Roman"/>
               </w:rPr>
             </w:r>
             <w:r>
@@ -1365,7 +1229,7 @@
             </w:r>
             <w:r>
               <w:rPr>
-                <w:rFonts w:ascii="Times New Roman" w:hAnsi="Times New Roman" w:eastAsia="Times New Roman" w:cs="Times New Roman"/>
+                <w:rFonts w:ascii="Times New Roman" w:hAnsi="Times New Roman" w:cs="Times New Roman"/>
               </w:rPr>
             </w:r>
             <w:r>
@@ -1391,7 +1255,7 @@
             </w:r>
             <w:r>
               <w:rPr>
-                <w:rFonts w:ascii="Times New Roman" w:hAnsi="Times New Roman" w:eastAsia="Times New Roman" w:cs="Times New Roman"/>
+                <w:rFonts w:ascii="Times New Roman" w:hAnsi="Times New Roman" w:cs="Times New Roman"/>
               </w:rPr>
             </w:r>
             <w:r>
@@ -1417,7 +1281,7 @@
             </w:r>
             <w:r>
               <w:rPr>
-                <w:rFonts w:ascii="Times New Roman" w:hAnsi="Times New Roman" w:eastAsia="Times New Roman" w:cs="Times New Roman"/>
+                <w:rFonts w:ascii="Times New Roman" w:hAnsi="Times New Roman" w:cs="Times New Roman"/>
               </w:rPr>
             </w:r>
             <w:r>
@@ -1447,7 +1311,7 @@
             </w:r>
             <w:r>
               <w:rPr>
-                <w:rFonts w:ascii="Times New Roman" w:hAnsi="Times New Roman" w:eastAsia="Times New Roman" w:cs="Times New Roman"/>
+                <w:rFonts w:ascii="Times New Roman" w:hAnsi="Times New Roman" w:cs="Times New Roman"/>
                 <w:b/>
                 <w:bCs/>
               </w:rPr>
@@ -1503,6 +1367,7 @@
                 <w:rFonts w:ascii="Times New Roman" w:hAnsi="Times New Roman" w:eastAsia="Times New Roman" w:cs="Times New Roman"/>
                 <w:b/>
                 <w:bCs/>
+                <w:highlight w:val="none"/>
               </w:rPr>
             </w:r>
             <w:r>
@@ -1580,242 +1445,12 @@
                 <w:highlight w:val="none"/>
               </w:rPr>
             </w:r>
-          </w:p>
-          <w:p>
-            <w:pPr>
-              <w:pBdr/>
-              <w:spacing/>
-              <w:ind/>
-              <w:jc w:val="left"/>
-              <w:rPr>
-                <w:rFonts w:ascii="Times New Roman" w:hAnsi="Times New Roman" w:cs="Times New Roman"/>
-                <w:b w:val="0"/>
-                <w:bCs w:val="0"/>
-                <w:highlight w:val="none"/>
-              </w:rPr>
-            </w:pPr>
             <w:r>
               <w:rPr>
                 <w:rFonts w:ascii="Times New Roman" w:hAnsi="Times New Roman" w:cs="Times New Roman"/>
                 <w:b w:val="0"/>
                 <w:bCs w:val="0"/>
                 <w:lang w:val="en-US"/>
-              </w:rPr>
-              <w:t xml:space="preserve">- </w:t>
-            </w:r>
-            <w:r>
-              <w:rPr>
-                <w:rFonts w:ascii="Times New Roman" w:hAnsi="Times New Roman" w:cs="Times New Roman"/>
-                <w:b w:val="0"/>
-                <w:bCs w:val="0"/>
-                <w:lang w:val="ru-RU"/>
-              </w:rPr>
-              <w:t xml:space="preserve">В папке </w:t>
-            </w:r>
-            <w:r>
-              <w:rPr>
-                <w:rFonts w:ascii="Times New Roman" w:hAnsi="Times New Roman" w:cs="Times New Roman"/>
-                <w:b w:val="0"/>
-                <w:bCs w:val="0"/>
-                <w:lang w:val="en-US"/>
-              </w:rPr>
-              <w:t xml:space="preserve">Scenes </w:t>
-            </w:r>
-            <w:r>
-              <w:rPr>
-                <w:rFonts w:ascii="Times New Roman" w:hAnsi="Times New Roman" w:cs="Times New Roman"/>
-                <w:b w:val="0"/>
-                <w:bCs w:val="0"/>
-                <w:lang w:val="ru-RU"/>
-              </w:rPr>
-              <w:t xml:space="preserve">есть </w:t>
-            </w:r>
-            <w:r>
-              <w:rPr>
-                <w:rFonts w:ascii="Times New Roman" w:hAnsi="Times New Roman" w:cs="Times New Roman"/>
-                <w:b w:val="0"/>
-                <w:bCs w:val="0"/>
-                <w:lang w:val="en-US"/>
-              </w:rPr>
-              <w:t xml:space="preserve">SampleScene</w:t>
-            </w:r>
-            <w:r>
-              <w:rPr>
-                <w:rFonts w:ascii="Times New Roman" w:hAnsi="Times New Roman" w:cs="Times New Roman"/>
-                <w:b w:val="0"/>
-                <w:bCs w:val="0"/>
-                <w:lang w:val="ru-RU"/>
-              </w:rPr>
-              <w:t xml:space="preserve">, нужно открыть эту сцену. На вкладке Игра выставить разрешение </w:t>
-            </w:r>
-            <w:r>
-              <w:rPr>
-                <w:rFonts w:ascii="Times New Roman" w:hAnsi="Times New Roman" w:cs="Times New Roman"/>
-                <w:b w:val="0"/>
-                <w:bCs w:val="0"/>
-                <w:lang w:val="en-US"/>
-              </w:rPr>
-              <w:t xml:space="preserve">1920x1080. </w:t>
-            </w:r>
-            <w:r>
-              <w:rPr>
-                <w:rFonts w:ascii="Times New Roman" w:hAnsi="Times New Roman" w:cs="Times New Roman"/>
-                <w:b w:val="0"/>
-                <w:bCs w:val="0"/>
-                <w:lang w:val="ru-RU"/>
-              </w:rPr>
-              <w:t xml:space="preserve">Запустить игру.</w:t>
-            </w:r>
-            <w:r>
-              <w:rPr>
-                <w:rFonts w:ascii="Times New Roman" w:hAnsi="Times New Roman" w:cs="Times New Roman"/>
-                <w:b w:val="0"/>
-                <w:bCs w:val="0"/>
-              </w:rPr>
-            </w:r>
-            <w:r/>
-          </w:p>
-          <w:p>
-            <w:pPr>
-              <w:pBdr/>
-              <w:spacing/>
-              <w:ind/>
-              <w:jc w:val="left"/>
-              <w:rPr>
-                <w:rFonts w:ascii="Times New Roman" w:hAnsi="Times New Roman" w:cs="Times New Roman"/>
-                <w:b w:val="0"/>
-                <w:bCs w:val="0"/>
-                <w:highlight w:val="none"/>
-                <w:lang w:val="en-US"/>
-              </w:rPr>
-            </w:pPr>
-            <w:r>
-              <w:rPr>
-                <w:rFonts w:ascii="Times New Roman" w:hAnsi="Times New Roman" w:cs="Times New Roman"/>
-                <w:b w:val="0"/>
-                <w:bCs w:val="0"/>
-                <w:highlight w:val="none"/>
-                <w:lang w:val="ru-RU"/>
-              </w:rPr>
-              <w:t xml:space="preserve">- Проект должен работать и на </w:t>
-            </w:r>
-            <w:r>
-              <w:rPr>
-                <w:rFonts w:ascii="Times New Roman" w:hAnsi="Times New Roman" w:cs="Times New Roman"/>
-                <w:b w:val="0"/>
-                <w:bCs w:val="0"/>
-                <w:highlight w:val="none"/>
-                <w:lang w:val="en-US"/>
-              </w:rPr>
-              <w:t xml:space="preserve">Windows</w:t>
-            </w:r>
-            <w:r>
-              <w:rPr>
-                <w:rFonts w:ascii="Times New Roman" w:hAnsi="Times New Roman" w:cs="Times New Roman"/>
-                <w:b w:val="0"/>
-                <w:bCs w:val="0"/>
-                <w:highlight w:val="none"/>
-                <w:lang w:val="en-US"/>
-              </w:rPr>
-              <w:t xml:space="preserve"> </w:t>
-            </w:r>
-            <w:r>
-              <w:rPr>
-                <w:rFonts w:ascii="Times New Roman" w:hAnsi="Times New Roman" w:cs="Times New Roman"/>
-                <w:b w:val="0"/>
-                <w:bCs w:val="0"/>
-                <w:highlight w:val="none"/>
-                <w:lang w:val="ru-RU"/>
-              </w:rPr>
-              <w:t xml:space="preserve">и на Андроиде (На </w:t>
-            </w:r>
-            <w:r>
-              <w:rPr>
-                <w:rFonts w:ascii="Times New Roman" w:hAnsi="Times New Roman" w:cs="Times New Roman"/>
-                <w:b w:val="0"/>
-                <w:bCs w:val="0"/>
-                <w:highlight w:val="none"/>
-                <w:lang w:val="en-US"/>
-              </w:rPr>
-              <w:t xml:space="preserve">Windows </w:t>
-            </w:r>
-            <w:r>
-              <w:rPr>
-                <w:rFonts w:ascii="Times New Roman" w:hAnsi="Times New Roman" w:cs="Times New Roman"/>
-                <w:b w:val="0"/>
-                <w:bCs w:val="0"/>
-                <w:highlight w:val="none"/>
-                <w:lang w:val="ru-RU"/>
-              </w:rPr>
-              <w:t xml:space="preserve">управление </w:t>
-            </w:r>
-            <w:r>
-              <w:rPr>
-                <w:rFonts w:ascii="Times New Roman" w:hAnsi="Times New Roman" w:cs="Times New Roman"/>
-                <w:b w:val="0"/>
-                <w:bCs w:val="0"/>
-                <w:highlight w:val="none"/>
-                <w:lang w:val="en-US"/>
-              </w:rPr>
-              <w:t xml:space="preserve">A/D/</w:t>
-            </w:r>
-            <w:r>
-              <w:rPr>
-                <w:rFonts w:ascii="Times New Roman" w:hAnsi="Times New Roman" w:cs="Times New Roman"/>
-                <w:b w:val="0"/>
-                <w:bCs w:val="0"/>
-                <w:highlight w:val="none"/>
-                <w:lang w:val="ru-RU"/>
-              </w:rPr>
-              <w:t xml:space="preserve">Пробел или Стрелки Лево/Право</w:t>
-            </w:r>
-            <w:r>
-              <w:rPr>
-                <w:rFonts w:ascii="Times New Roman" w:hAnsi="Times New Roman" w:cs="Times New Roman"/>
-                <w:b w:val="0"/>
-                <w:bCs w:val="0"/>
-                <w:highlight w:val="none"/>
-                <w:lang w:val="en-US"/>
-              </w:rPr>
-              <w:t xml:space="preserve">/</w:t>
-            </w:r>
-            <w:r>
-              <w:rPr>
-                <w:rFonts w:ascii="Times New Roman" w:hAnsi="Times New Roman" w:cs="Times New Roman"/>
-                <w:b w:val="0"/>
-                <w:bCs w:val="0"/>
-                <w:highlight w:val="none"/>
-                <w:lang w:val="ru-RU"/>
-              </w:rPr>
-              <w:t xml:space="preserve">Пробел). </w:t>
-            </w:r>
-            <w:r>
-              <w:rPr>
-                <w:rFonts w:ascii="Times New Roman" w:hAnsi="Times New Roman" w:cs="Times New Roman"/>
-                <w:b w:val="0"/>
-                <w:bCs w:val="0"/>
-                <w:highlight w:val="none"/>
-                <w:lang w:val="ru-RU"/>
-              </w:rPr>
-              <w:t xml:space="preserve">Так же можно кликнуть мышкой на кнопки на экране</w:t>
-            </w:r>
-            <w:r>
-              <w:rPr>
-                <w:rFonts w:ascii="Times New Roman" w:hAnsi="Times New Roman" w:cs="Times New Roman"/>
-                <w:b w:val="0"/>
-                <w:bCs w:val="0"/>
-                <w:highlight w:val="none"/>
-                <w:lang w:val="en-US"/>
-              </w:rPr>
-              <w:t xml:space="preserve">;</w:t>
-            </w:r>
-            <w:r>
-              <w:rPr>
-                <w:rFonts w:ascii="Times New Roman" w:hAnsi="Times New Roman" w:cs="Times New Roman"/>
-                <w:b w:val="0"/>
-                <w:bCs w:val="0"/>
-                <w:highlight w:val="none"/>
-                <w:lang w:val="ru-RU"/>
               </w:rPr>
             </w:r>
           </w:p>
@@ -1830,36 +1465,93 @@
                 <w:b w:val="0"/>
                 <w:bCs w:val="0"/>
                 <w:highlight w:val="none"/>
+              </w:rPr>
+            </w:pPr>
+            <w:r>
+              <w:rPr>
+                <w:rFonts w:ascii="Times New Roman" w:hAnsi="Times New Roman" w:cs="Times New Roman"/>
+                <w:b w:val="0"/>
+                <w:bCs w:val="0"/>
+                <w:lang w:val="en-US"/>
+              </w:rPr>
+              <w:t xml:space="preserve">- </w:t>
+            </w:r>
+            <w:r>
+              <w:rPr>
+                <w:rFonts w:ascii="Times New Roman" w:hAnsi="Times New Roman" w:cs="Times New Roman"/>
+                <w:b w:val="0"/>
+                <w:bCs w:val="0"/>
                 <w:lang w:val="ru-RU"/>
               </w:rPr>
-            </w:pPr>
+              <w:t xml:space="preserve">В папке </w:t>
+            </w:r>
+            <w:r>
+              <w:rPr>
+                <w:rFonts w:ascii="Times New Roman" w:hAnsi="Times New Roman" w:cs="Times New Roman"/>
+                <w:b w:val="0"/>
+                <w:bCs w:val="0"/>
+                <w:lang w:val="en-US"/>
+              </w:rPr>
+              <w:t xml:space="preserve">Scenes </w:t>
+            </w:r>
+            <w:r>
+              <w:rPr>
+                <w:rFonts w:ascii="Times New Roman" w:hAnsi="Times New Roman" w:cs="Times New Roman"/>
+                <w:b w:val="0"/>
+                <w:bCs w:val="0"/>
+                <w:lang w:val="ru-RU"/>
+              </w:rPr>
+              <w:t xml:space="preserve">есть </w:t>
+            </w:r>
+            <w:r>
+              <w:rPr>
+                <w:rFonts w:ascii="Times New Roman" w:hAnsi="Times New Roman" w:cs="Times New Roman"/>
+                <w:b w:val="0"/>
+                <w:bCs w:val="0"/>
+                <w:lang w:val="en-US"/>
+              </w:rPr>
+              <w:t xml:space="preserve">SampleScene</w:t>
+            </w:r>
+            <w:r>
+              <w:rPr>
+                <w:rFonts w:ascii="Times New Roman" w:hAnsi="Times New Roman" w:cs="Times New Roman"/>
+                <w:b w:val="0"/>
+                <w:bCs w:val="0"/>
+                <w:lang w:val="ru-RU"/>
+              </w:rPr>
+              <w:t xml:space="preserve">, нужно открыть эту сцену. На вкладке Игра выставить разрешение </w:t>
+            </w:r>
+            <w:r>
+              <w:rPr>
+                <w:rFonts w:ascii="Times New Roman" w:hAnsi="Times New Roman" w:cs="Times New Roman"/>
+                <w:b w:val="0"/>
+                <w:bCs w:val="0"/>
+                <w:lang w:val="en-US"/>
+              </w:rPr>
+              <w:t xml:space="preserve">1920x1080. </w:t>
+            </w:r>
+            <w:r>
+              <w:rPr>
+                <w:rFonts w:ascii="Times New Roman" w:hAnsi="Times New Roman" w:cs="Times New Roman"/>
+                <w:b w:val="0"/>
+                <w:bCs w:val="0"/>
+                <w:lang w:val="ru-RU"/>
+              </w:rPr>
+              <w:t xml:space="preserve">Запустить игру.</w:t>
+            </w:r>
+            <w:r>
+              <w:rPr>
+                <w:rFonts w:ascii="Times New Roman" w:hAnsi="Times New Roman" w:cs="Times New Roman"/>
+                <w:b w:val="0"/>
+                <w:bCs w:val="0"/>
+              </w:rPr>
+            </w:r>
             <w:r>
               <w:rPr>
                 <w:rFonts w:ascii="Times New Roman" w:hAnsi="Times New Roman" w:cs="Times New Roman"/>
                 <w:b w:val="0"/>
                 <w:bCs w:val="0"/>
                 <w:highlight w:val="none"/>
-                <w:lang w:val="ru-RU"/>
-              </w:rPr>
-              <w:t xml:space="preserve">- На Андроиде </w:t>
-            </w:r>
-            <w:r>
-              <w:rPr>
-                <w:rFonts w:ascii="Times New Roman" w:hAnsi="Times New Roman" w:cs="Times New Roman"/>
-                <w:b w:val="0"/>
-                <w:bCs w:val="0"/>
-                <w:highlight w:val="none"/>
-                <w:lang w:val="ru-RU"/>
-              </w:rPr>
-              <w:t xml:space="preserve">соответственно кнопки на экране;</w:t>
-            </w:r>
-            <w:r>
-              <w:rPr>
-                <w:rFonts w:ascii="Times New Roman" w:hAnsi="Times New Roman" w:cs="Times New Roman"/>
-                <w:b w:val="0"/>
-                <w:bCs w:val="0"/>
-                <w:highlight w:val="none"/>
-                <w:lang w:val="ru-RU"/>
               </w:rPr>
             </w:r>
           </w:p>
@@ -1873,7 +1565,8 @@
                 <w:rFonts w:ascii="Times New Roman" w:hAnsi="Times New Roman" w:cs="Times New Roman"/>
                 <w:b w:val="0"/>
                 <w:bCs w:val="0"/>
-                <w:lang w:val="ru-RU"/>
+                <w:highlight w:val="none"/>
+                <w:lang w:val="en-US"/>
               </w:rPr>
             </w:pPr>
             <w:r>
@@ -1881,15 +1574,137 @@
                 <w:rFonts w:ascii="Times New Roman" w:hAnsi="Times New Roman" w:cs="Times New Roman"/>
                 <w:b w:val="0"/>
                 <w:bCs w:val="0"/>
+                <w:highlight w:val="none"/>
                 <w:lang w:val="ru-RU"/>
               </w:rPr>
+              <w:t xml:space="preserve">- Проект должен работать и на </w:t>
             </w:r>
             <w:r>
               <w:rPr>
                 <w:rFonts w:ascii="Times New Roman" w:hAnsi="Times New Roman" w:cs="Times New Roman"/>
                 <w:b w:val="0"/>
                 <w:bCs w:val="0"/>
+                <w:highlight w:val="none"/>
+                <w:lang w:val="en-US"/>
+              </w:rPr>
+              <w:t xml:space="preserve">Windows</w:t>
+            </w:r>
+            <w:r>
+              <w:rPr>
+                <w:rFonts w:ascii="Times New Roman" w:hAnsi="Times New Roman" w:cs="Times New Roman"/>
+                <w:b w:val="0"/>
+                <w:bCs w:val="0"/>
+                <w:highlight w:val="none"/>
+                <w:lang w:val="en-US"/>
+              </w:rPr>
+              <w:t xml:space="preserve"> </w:t>
+            </w:r>
+            <w:r>
+              <w:rPr>
+                <w:rFonts w:ascii="Times New Roman" w:hAnsi="Times New Roman" w:cs="Times New Roman"/>
+                <w:b w:val="0"/>
+                <w:bCs w:val="0"/>
+                <w:highlight w:val="none"/>
                 <w:lang w:val="ru-RU"/>
+              </w:rPr>
+              <w:t xml:space="preserve">и на Андроиде (На </w:t>
+            </w:r>
+            <w:r>
+              <w:rPr>
+                <w:rFonts w:ascii="Times New Roman" w:hAnsi="Times New Roman" w:cs="Times New Roman"/>
+                <w:b w:val="0"/>
+                <w:bCs w:val="0"/>
+                <w:highlight w:val="none"/>
+                <w:lang w:val="en-US"/>
+              </w:rPr>
+              <w:t xml:space="preserve">Windows </w:t>
+            </w:r>
+            <w:r>
+              <w:rPr>
+                <w:rFonts w:ascii="Times New Roman" w:hAnsi="Times New Roman" w:cs="Times New Roman"/>
+                <w:b w:val="0"/>
+                <w:bCs w:val="0"/>
+                <w:highlight w:val="none"/>
+                <w:lang w:val="ru-RU"/>
+              </w:rPr>
+              <w:t xml:space="preserve">управление </w:t>
+            </w:r>
+            <w:r>
+              <w:rPr>
+                <w:rFonts w:ascii="Times New Roman" w:hAnsi="Times New Roman" w:cs="Times New Roman"/>
+                <w:b w:val="0"/>
+                <w:bCs w:val="0"/>
+                <w:highlight w:val="none"/>
+                <w:lang w:val="en-US"/>
+              </w:rPr>
+              <w:t xml:space="preserve">A/D/</w:t>
+            </w:r>
+            <w:r>
+              <w:rPr>
+                <w:rFonts w:ascii="Times New Roman" w:hAnsi="Times New Roman" w:cs="Times New Roman"/>
+                <w:b w:val="0"/>
+                <w:bCs w:val="0"/>
+                <w:highlight w:val="none"/>
+                <w:lang w:val="ru-RU"/>
+              </w:rPr>
+              <w:t xml:space="preserve">Пробел или Стрелки Лево/Право</w:t>
+            </w:r>
+            <w:r>
+              <w:rPr>
+                <w:rFonts w:ascii="Times New Roman" w:hAnsi="Times New Roman" w:cs="Times New Roman"/>
+                <w:b w:val="0"/>
+                <w:bCs w:val="0"/>
+                <w:highlight w:val="none"/>
+                <w:lang w:val="en-US"/>
+              </w:rPr>
+              <w:t xml:space="preserve">/</w:t>
+            </w:r>
+            <w:r>
+              <w:rPr>
+                <w:rFonts w:ascii="Times New Roman" w:hAnsi="Times New Roman" w:cs="Times New Roman"/>
+                <w:b w:val="0"/>
+                <w:bCs w:val="0"/>
+                <w:highlight w:val="none"/>
+                <w:lang w:val="ru-RU"/>
+              </w:rPr>
+              <w:t xml:space="preserve">Пробел). </w:t>
+            </w:r>
+            <w:r>
+              <w:rPr>
+                <w:rFonts w:ascii="Times New Roman" w:hAnsi="Times New Roman" w:cs="Times New Roman"/>
+                <w:b w:val="0"/>
+                <w:bCs w:val="0"/>
+                <w:highlight w:val="none"/>
+                <w:lang w:val="ru-RU"/>
+              </w:rPr>
+              <w:t xml:space="preserve">Так же можно кликнуть мышкой на кнопки на экране</w:t>
+            </w:r>
+            <w:r>
+              <w:rPr>
+                <w:rFonts w:ascii="Times New Roman" w:hAnsi="Times New Roman" w:cs="Times New Roman"/>
+                <w:b w:val="0"/>
+                <w:bCs w:val="0"/>
+                <w:highlight w:val="none"/>
+                <w:lang w:val="en-US"/>
+              </w:rPr>
+              <w:t xml:space="preserve">;</w:t>
+            </w:r>
+            <w:r>
+              <w:rPr>
+                <w:rFonts w:ascii="Times New Roman" w:hAnsi="Times New Roman" w:cs="Times New Roman"/>
+                <w:b w:val="0"/>
+                <w:bCs w:val="0"/>
+                <w:highlight w:val="none"/>
+                <w:lang w:val="ru-RU"/>
+              </w:rPr>
+            </w:r>
+            <w:r>
+              <w:rPr>
+                <w:rFonts w:ascii="Times New Roman" w:hAnsi="Times New Roman" w:cs="Times New Roman"/>
+                <w:b w:val="0"/>
+                <w:bCs w:val="0"/>
+                <w:highlight w:val="none"/>
+                <w:lang w:val="en-US"/>
               </w:rPr>
             </w:r>
           </w:p>
@@ -1903,6 +1718,7 @@
                 <w:rFonts w:ascii="Times New Roman" w:hAnsi="Times New Roman" w:cs="Times New Roman"/>
                 <w:b w:val="0"/>
                 <w:bCs w:val="0"/>
+                <w:highlight w:val="none"/>
                 <w:lang w:val="ru-RU"/>
               </w:rPr>
             </w:pPr>
@@ -1911,14 +1727,36 @@
                 <w:rFonts w:ascii="Times New Roman" w:hAnsi="Times New Roman" w:cs="Times New Roman"/>
                 <w:b w:val="0"/>
                 <w:bCs w:val="0"/>
+                <w:highlight w:val="none"/>
                 <w:lang w:val="ru-RU"/>
               </w:rPr>
+              <w:t xml:space="preserve">- На Андроиде </w:t>
             </w:r>
             <w:r>
               <w:rPr>
                 <w:rFonts w:ascii="Times New Roman" w:hAnsi="Times New Roman" w:cs="Times New Roman"/>
                 <w:b w:val="0"/>
                 <w:bCs w:val="0"/>
+                <w:highlight w:val="none"/>
+                <w:lang w:val="ru-RU"/>
+              </w:rPr>
+              <w:t xml:space="preserve">соответственно кнопки на экране;</w:t>
+            </w:r>
+            <w:r>
+              <w:rPr>
+                <w:rFonts w:ascii="Times New Roman" w:hAnsi="Times New Roman" w:cs="Times New Roman"/>
+                <w:b w:val="0"/>
+                <w:bCs w:val="0"/>
+                <w:highlight w:val="none"/>
+                <w:lang w:val="ru-RU"/>
+              </w:rPr>
+            </w:r>
+            <w:r>
+              <w:rPr>
+                <w:rFonts w:ascii="Times New Roman" w:hAnsi="Times New Roman" w:cs="Times New Roman"/>
+                <w:b w:val="0"/>
+                <w:bCs w:val="0"/>
+                <w:highlight w:val="none"/>
                 <w:lang w:val="ru-RU"/>
               </w:rPr>
             </w:r>
@@ -1941,47 +1779,22 @@
                 <w:rFonts w:ascii="Times New Roman" w:hAnsi="Times New Roman" w:cs="Times New Roman"/>
                 <w:b w:val="0"/>
                 <w:bCs w:val="0"/>
-                <w:highlight w:val="none"/>
                 <w:lang w:val="ru-RU"/>
               </w:rPr>
-              <w:t xml:space="preserve">У меня на телефоне всё работает но если возникли проблемы с Билдом на Андроид, пишите, скину </w:t>
             </w:r>
             <w:r>
               <w:rPr>
                 <w:rFonts w:ascii="Times New Roman" w:hAnsi="Times New Roman" w:cs="Times New Roman"/>
                 <w:b w:val="0"/>
                 <w:bCs w:val="0"/>
-                <w:highlight w:val="none"/>
-                <w:lang w:val="en-US"/>
-              </w:rPr>
-              <w:t xml:space="preserve">APK </w:t>
+                <w:lang w:val="ru-RU"/>
+              </w:rPr>
             </w:r>
             <w:r>
               <w:rPr>
                 <w:rFonts w:ascii="Times New Roman" w:hAnsi="Times New Roman" w:cs="Times New Roman"/>
                 <w:b w:val="0"/>
                 <w:bCs w:val="0"/>
-                <w:highlight w:val="none"/>
-                <w:lang w:val="ru-RU"/>
-              </w:rPr>
-              <w:t xml:space="preserve">либо решим проблему с самим Билдом</w:t>
-            </w:r>
-            <w:r>
-              <w:rPr>
-                <w:rFonts w:ascii="Times New Roman" w:hAnsi="Times New Roman" w:cs="Times New Roman"/>
-                <w:b w:val="0"/>
-                <w:bCs w:val="0"/>
-                <w:highlight w:val="none"/>
-                <w:lang w:val="en-US"/>
-              </w:rPr>
-              <w:t xml:space="preserve">;</w:t>
-            </w:r>
-            <w:r>
-              <w:rPr>
-                <w:rFonts w:ascii="Times New Roman" w:hAnsi="Times New Roman" w:cs="Times New Roman"/>
-                <w:b w:val="0"/>
-                <w:bCs w:val="0"/>
-                <w:highlight w:val="none"/>
                 <w:lang w:val="ru-RU"/>
               </w:rPr>
             </w:r>
@@ -1994,24 +1807,33 @@
               <w:jc w:val="left"/>
               <w:rPr>
                 <w:rFonts w:ascii="Times New Roman" w:hAnsi="Times New Roman" w:cs="Times New Roman"/>
-                <w:b/>
-                <w:bCs/>
+                <w:b w:val="0"/>
+                <w:bCs w:val="0"/>
+                <w:lang w:val="ru-RU"/>
               </w:rPr>
             </w:pPr>
             <w:r>
               <w:rPr>
-                <w:rFonts w:ascii="Times New Roman" w:hAnsi="Times New Roman" w:eastAsia="Times New Roman" w:cs="Times New Roman"/>
-                <w:b/>
-                <w:bCs/>
-                <w:highlight w:val="none"/>
+                <w:rFonts w:ascii="Times New Roman" w:hAnsi="Times New Roman" w:cs="Times New Roman"/>
+                <w:b w:val="0"/>
+                <w:bCs w:val="0"/>
+                <w:lang w:val="ru-RU"/>
               </w:rPr>
             </w:r>
             <w:r>
               <w:rPr>
-                <w:rFonts w:ascii="Times New Roman" w:hAnsi="Times New Roman" w:eastAsia="Times New Roman" w:cs="Times New Roman"/>
-                <w:b/>
-                <w:bCs/>
-                <w:highlight w:val="none"/>
+                <w:rFonts w:ascii="Times New Roman" w:hAnsi="Times New Roman" w:cs="Times New Roman"/>
+                <w:b w:val="0"/>
+                <w:bCs w:val="0"/>
+                <w:lang w:val="ru-RU"/>
+              </w:rPr>
+            </w:r>
+            <w:r>
+              <w:rPr>
+                <w:rFonts w:ascii="Times New Roman" w:hAnsi="Times New Roman" w:cs="Times New Roman"/>
+                <w:b w:val="0"/>
+                <w:bCs w:val="0"/>
+                <w:lang w:val="ru-RU"/>
               </w:rPr>
             </w:r>
           </w:p>
@@ -2023,21 +1845,66 @@
               <w:jc w:val="left"/>
               <w:rPr>
                 <w:rFonts w:ascii="Times New Roman" w:hAnsi="Times New Roman" w:cs="Times New Roman"/>
+                <w:b w:val="0"/>
+                <w:bCs w:val="0"/>
+                <w:lang w:val="ru-RU"/>
               </w:rPr>
             </w:pPr>
             <w:r>
               <w:rPr>
-                <w:rFonts w:ascii="Times New Roman" w:hAnsi="Times New Roman" w:eastAsia="Times New Roman" w:cs="Times New Roman"/>
-              </w:rPr>
+                <w:rFonts w:ascii="Times New Roman" w:hAnsi="Times New Roman" w:cs="Times New Roman"/>
+                <w:b w:val="0"/>
+                <w:bCs w:val="0"/>
+                <w:highlight w:val="none"/>
+                <w:lang w:val="ru-RU"/>
+              </w:rPr>
+              <w:t xml:space="preserve">У меня на телефоне всё работает но если возникли проблемы с Билдом на Андроид, пишите, скину </w:t>
             </w:r>
             <w:r>
               <w:rPr>
-                <w:rFonts w:ascii="Times New Roman" w:hAnsi="Times New Roman" w:eastAsia="Times New Roman" w:cs="Times New Roman"/>
-              </w:rPr>
+                <w:rFonts w:ascii="Times New Roman" w:hAnsi="Times New Roman" w:cs="Times New Roman"/>
+                <w:b w:val="0"/>
+                <w:bCs w:val="0"/>
+                <w:highlight w:val="none"/>
+                <w:lang w:val="en-US"/>
+              </w:rPr>
+              <w:t xml:space="preserve">APK </w:t>
             </w:r>
             <w:r>
               <w:rPr>
                 <w:rFonts w:ascii="Times New Roman" w:hAnsi="Times New Roman" w:cs="Times New Roman"/>
+                <w:b w:val="0"/>
+                <w:bCs w:val="0"/>
+                <w:highlight w:val="none"/>
+                <w:lang w:val="ru-RU"/>
+              </w:rPr>
+              <w:t xml:space="preserve">либо решим проблему с самим Билдом</w:t>
+            </w:r>
+            <w:r>
+              <w:rPr>
+                <w:rFonts w:ascii="Times New Roman" w:hAnsi="Times New Roman" w:cs="Times New Roman"/>
+                <w:b w:val="0"/>
+                <w:bCs w:val="0"/>
+                <w:highlight w:val="none"/>
+                <w:lang w:val="en-US"/>
+              </w:rPr>
+              <w:t xml:space="preserve">;</w:t>
+            </w:r>
+            <w:r>
+              <w:rPr>
+                <w:rFonts w:ascii="Times New Roman" w:hAnsi="Times New Roman" w:cs="Times New Roman"/>
+                <w:b w:val="0"/>
+                <w:bCs w:val="0"/>
+                <w:highlight w:val="none"/>
+                <w:lang w:val="ru-RU"/>
+              </w:rPr>
+            </w:r>
+            <w:r>
+              <w:rPr>
+                <w:rFonts w:ascii="Times New Roman" w:hAnsi="Times New Roman" w:cs="Times New Roman"/>
+                <w:b w:val="0"/>
+                <w:bCs w:val="0"/>
+                <w:lang w:val="ru-RU"/>
               </w:rPr>
             </w:r>
           </w:p>
@@ -2049,22 +1916,31 @@
               <w:jc w:val="left"/>
               <w:rPr>
                 <w:rFonts w:ascii="Times New Roman" w:hAnsi="Times New Roman" w:cs="Times New Roman"/>
+                <w:b/>
+                <w:bCs/>
               </w:rPr>
             </w:pPr>
             <w:r>
               <w:rPr>
                 <w:rFonts w:ascii="Times New Roman" w:hAnsi="Times New Roman" w:eastAsia="Times New Roman" w:cs="Times New Roman"/>
-              </w:rPr>
-              <w:t xml:space="preserve">- Проект содержит четыре скрипта в папке «Scripts»:</w:t>
+                <w:b/>
+                <w:bCs/>
+                <w:highlight w:val="none"/>
+              </w:rPr>
             </w:r>
             <w:r>
               <w:rPr>
                 <w:rFonts w:ascii="Times New Roman" w:hAnsi="Times New Roman" w:eastAsia="Times New Roman" w:cs="Times New Roman"/>
+                <w:b/>
+                <w:bCs/>
+                <w:highlight w:val="none"/>
               </w:rPr>
             </w:r>
             <w:r>
               <w:rPr>
                 <w:rFonts w:ascii="Times New Roman" w:hAnsi="Times New Roman" w:cs="Times New Roman"/>
+                <w:b/>
+                <w:bCs/>
               </w:rPr>
             </w:r>
           </w:p>
@@ -2082,11 +1958,10 @@
               <w:rPr>
                 <w:rFonts w:ascii="Times New Roman" w:hAnsi="Times New Roman" w:eastAsia="Times New Roman" w:cs="Times New Roman"/>
               </w:rPr>
-              <w:t xml:space="preserve"> 1. CharacterBehaviour: Отвечает за движение персонажа, начальное местоположение и подобные функции.</w:t>
             </w:r>
             <w:r>
               <w:rPr>
-                <w:rFonts w:ascii="Times New Roman" w:hAnsi="Times New Roman" w:eastAsia="Times New Roman" w:cs="Times New Roman"/>
+                <w:rFonts w:ascii="Times New Roman" w:hAnsi="Times New Roman" w:cs="Times New Roman"/>
               </w:rPr>
             </w:r>
             <w:r>
@@ -2109,51 +1984,11 @@
               <w:rPr>
                 <w:rFonts w:ascii="Times New Roman" w:hAnsi="Times New Roman" w:eastAsia="Times New Roman" w:cs="Times New Roman"/>
               </w:rPr>
-              <w:t xml:space="preserve"> 2. </w:t>
+              <w:t xml:space="preserve">- Проект содержит четыре скрипта в папке «Scripts»:</w:t>
             </w:r>
             <w:r>
               <w:rPr>
-                <w:rFonts w:ascii="Times New Roman" w:hAnsi="Times New Roman" w:eastAsia="Times New Roman" w:cs="Times New Roman"/>
-                <w:highlight w:val="none"/>
-              </w:rPr>
-              <w:t xml:space="preserve">Manager</w:t>
-            </w:r>
-            <w:r>
-              <w:rPr>
-                <w:rFonts w:ascii="Times New Roman" w:hAnsi="Times New Roman" w:eastAsia="Times New Roman" w:cs="Times New Roman"/>
-                <w:highlight w:val="none"/>
-              </w:rPr>
-              <w:t xml:space="preserve">.cs</w:t>
-            </w:r>
-            <w:r>
-              <w:rPr>
-                <w:rFonts w:ascii="Times New Roman" w:hAnsi="Times New Roman" w:eastAsia="Times New Roman" w:cs="Times New Roman"/>
-              </w:rPr>
-              <w:t xml:space="preserve">: выполняет перезапуск игры, </w:t>
-            </w:r>
-            <w:r>
-              <w:rPr>
-                <w:rFonts w:ascii="Times New Roman" w:hAnsi="Times New Roman" w:eastAsia="Times New Roman" w:cs="Times New Roman"/>
-                <w:lang w:val="ru-RU"/>
-              </w:rPr>
-              <w:t xml:space="preserve">спавн</w:t>
-            </w:r>
-            <w:r>
-              <w:rPr>
-                <w:rFonts w:ascii="Times New Roman" w:hAnsi="Times New Roman" w:eastAsia="Times New Roman" w:cs="Times New Roman"/>
-                <w:lang w:val="ru-RU"/>
-              </w:rPr>
-              <w:t xml:space="preserve"> </w:t>
-            </w:r>
-            <w:r>
-              <w:rPr>
-                <w:rFonts w:ascii="Times New Roman" w:hAnsi="Times New Roman" w:eastAsia="Times New Roman" w:cs="Times New Roman"/>
-              </w:rPr>
-              <w:t xml:space="preserve">объектов и подобные задачи.</w:t>
-            </w:r>
-            <w:r>
-              <w:rPr>
-                <w:rFonts w:ascii="Times New Roman" w:hAnsi="Times New Roman" w:eastAsia="Times New Roman" w:cs="Times New Roman"/>
+                <w:rFonts w:ascii="Times New Roman" w:hAnsi="Times New Roman" w:cs="Times New Roman"/>
               </w:rPr>
             </w:r>
             <w:r>
@@ -2176,97 +2011,11 @@
               <w:rPr>
                 <w:rFonts w:ascii="Times New Roman" w:hAnsi="Times New Roman" w:eastAsia="Times New Roman" w:cs="Times New Roman"/>
               </w:rPr>
-              <w:t xml:space="preserve"> 3. </w:t>
+              <w:t xml:space="preserve"> 1. CharacterBehaviour: Отвечает за движение персонажа, начальное местоположение и подобные функции.</w:t>
             </w:r>
             <w:r>
               <w:rPr>
-                <w:rFonts w:ascii="Times New Roman" w:hAnsi="Times New Roman" w:eastAsia="Times New Roman" w:cs="Times New Roman"/>
-                <w:highlight w:val="none"/>
-              </w:rPr>
-              <w:t xml:space="preserve">PlayerInteraction</w:t>
-            </w:r>
-            <w:r>
-              <w:rPr>
-                <w:rFonts w:ascii="Times New Roman" w:hAnsi="Times New Roman" w:eastAsia="Times New Roman" w:cs="Times New Roman"/>
-                <w:highlight w:val="none"/>
-              </w:rPr>
-              <w:t xml:space="preserve">.cs</w:t>
-            </w:r>
-            <w:r>
-              <w:rPr>
-                <w:rFonts w:ascii="Times New Roman" w:hAnsi="Times New Roman" w:eastAsia="Times New Roman" w:cs="Times New Roman"/>
-              </w:rPr>
-              <w:t xml:space="preserve">: добавл</w:t>
-            </w:r>
-            <w:r>
-              <w:rPr>
-                <w:rFonts w:ascii="Times New Roman" w:hAnsi="Times New Roman" w:eastAsia="Times New Roman" w:cs="Times New Roman"/>
-                <w:lang w:val="ru-RU"/>
-              </w:rPr>
-              <w:t xml:space="preserve">яеться</w:t>
-            </w:r>
-            <w:r>
-              <w:rPr>
-                <w:rFonts w:ascii="Times New Roman" w:hAnsi="Times New Roman" w:eastAsia="Times New Roman" w:cs="Times New Roman"/>
-              </w:rPr>
-              <w:t xml:space="preserve"> </w:t>
-            </w:r>
-            <w:r>
-              <w:rPr>
-                <w:rFonts w:ascii="Times New Roman" w:hAnsi="Times New Roman" w:eastAsia="Times New Roman" w:cs="Times New Roman"/>
-                <w:lang w:val="ru-RU"/>
-              </w:rPr>
-              <w:t xml:space="preserve">на</w:t>
-            </w:r>
-            <w:r>
-              <w:rPr>
-                <w:rFonts w:ascii="Times New Roman" w:hAnsi="Times New Roman" w:eastAsia="Times New Roman" w:cs="Times New Roman"/>
-              </w:rPr>
-              <w:t xml:space="preserve"> кажд</w:t>
-            </w:r>
-            <w:r>
-              <w:rPr>
-                <w:rFonts w:ascii="Times New Roman" w:hAnsi="Times New Roman" w:eastAsia="Times New Roman" w:cs="Times New Roman"/>
-                <w:lang w:val="ru-RU"/>
-              </w:rPr>
-              <w:t xml:space="preserve">ую</w:t>
-            </w:r>
-            <w:r>
-              <w:rPr>
-                <w:rFonts w:ascii="Times New Roman" w:hAnsi="Times New Roman" w:eastAsia="Times New Roman" w:cs="Times New Roman"/>
-              </w:rPr>
-              <w:t xml:space="preserve"> часть процедурно уничтожаемых объектов. Когда игрок касается объекта, этот скрипт корректирует </w:t>
-            </w:r>
-            <w:r>
-              <w:rPr>
-                <w:rFonts w:ascii="Times New Roman" w:hAnsi="Times New Roman" w:eastAsia="Times New Roman" w:cs="Times New Roman"/>
-                <w:lang w:val="ru-RU"/>
-              </w:rPr>
-              <w:t xml:space="preserve">Трансформ </w:t>
-            </w:r>
-            <w:r>
-              <w:rPr>
-                <w:rFonts w:ascii="Times New Roman" w:hAnsi="Times New Roman" w:eastAsia="Times New Roman" w:cs="Times New Roman"/>
-                <w:lang w:val="en-US"/>
-              </w:rPr>
-              <w:t xml:space="preserve">(Transform)</w:t>
-            </w:r>
-            <w:r>
-              <w:rPr>
-                <w:rFonts w:ascii="Times New Roman" w:hAnsi="Times New Roman" w:eastAsia="Times New Roman" w:cs="Times New Roman"/>
-                <w:lang w:val="ru-RU"/>
-              </w:rPr>
-              <w:t xml:space="preserve"> компоненты </w:t>
-            </w:r>
-            <w:r>
-              <w:rPr>
-                <w:rFonts w:ascii="Times New Roman" w:hAnsi="Times New Roman" w:eastAsia="Times New Roman" w:cs="Times New Roman"/>
-              </w:rPr>
-              <w:t xml:space="preserve">как сломанных частей объекта, так и игрока.</w:t>
-            </w:r>
-            <w:r>
-              <w:rPr>
-                <w:rFonts w:ascii="Times New Roman" w:hAnsi="Times New Roman" w:eastAsia="Times New Roman" w:cs="Times New Roman"/>
+                <w:rFonts w:ascii="Times New Roman" w:hAnsi="Times New Roman" w:cs="Times New Roman"/>
               </w:rPr>
             </w:r>
             <w:r>
@@ -2289,14 +2038,14 @@
               <w:rPr>
                 <w:rFonts w:ascii="Times New Roman" w:hAnsi="Times New Roman" w:eastAsia="Times New Roman" w:cs="Times New Roman"/>
               </w:rPr>
-              <w:t xml:space="preserve"> 4. </w:t>
+              <w:t xml:space="preserve"> 2. </w:t>
             </w:r>
             <w:r>
               <w:rPr>
                 <w:rFonts w:ascii="Times New Roman" w:hAnsi="Times New Roman" w:eastAsia="Times New Roman" w:cs="Times New Roman"/>
                 <w:highlight w:val="none"/>
               </w:rPr>
-              <w:t xml:space="preserve"> ProceduralDestruction</w:t>
+              <w:t xml:space="preserve">Manager</w:t>
             </w:r>
             <w:r>
               <w:rPr>
@@ -2309,59 +2058,27 @@
               <w:rPr>
                 <w:rFonts w:ascii="Times New Roman" w:hAnsi="Times New Roman" w:eastAsia="Times New Roman" w:cs="Times New Roman"/>
               </w:rPr>
-              <w:t xml:space="preserve">: Этот </w:t>
+              <w:t xml:space="preserve">: выполняет перезапуск игры, </w:t>
             </w:r>
             <w:r>
               <w:rPr>
                 <w:rFonts w:ascii="Times New Roman" w:hAnsi="Times New Roman" w:eastAsia="Times New Roman" w:cs="Times New Roman"/>
                 <w:lang w:val="ru-RU"/>
               </w:rPr>
-              <w:t xml:space="preserve">скрипт ответственный за </w:t>
+              <w:t xml:space="preserve">спавн</w:t>
             </w:r>
             <w:r>
               <w:rPr>
                 <w:rFonts w:ascii="Times New Roman" w:hAnsi="Times New Roman" w:eastAsia="Times New Roman" w:cs="Times New Roman"/>
-              </w:rPr>
-              <w:t xml:space="preserve">процедурно</w:t>
+                <w:lang w:val="ru-RU"/>
+              </w:rPr>
+              <w:t xml:space="preserve"> </w:t>
             </w:r>
             <w:r>
               <w:rPr>
                 <w:rFonts w:ascii="Times New Roman" w:hAnsi="Times New Roman" w:eastAsia="Times New Roman" w:cs="Times New Roman"/>
-                <w:lang w:val="ru-RU"/>
-              </w:rPr>
-              <w:t xml:space="preserve">е</w:t>
-            </w:r>
-            <w:r>
-              <w:rPr>
-                <w:rFonts w:ascii="Times New Roman" w:hAnsi="Times New Roman" w:eastAsia="Times New Roman" w:cs="Times New Roman"/>
-              </w:rPr>
-              <w:t xml:space="preserve"> уничтоже</w:t>
-            </w:r>
-            <w:r>
-              <w:rPr>
-                <w:rFonts w:ascii="Times New Roman" w:hAnsi="Times New Roman" w:eastAsia="Times New Roman" w:cs="Times New Roman"/>
-                <w:lang w:val="ru-RU"/>
-              </w:rPr>
-              <w:t xml:space="preserve">ние</w:t>
-            </w:r>
-            <w:r>
-              <w:rPr>
-                <w:rFonts w:ascii="Times New Roman" w:hAnsi="Times New Roman" w:eastAsia="Times New Roman" w:cs="Times New Roman"/>
-              </w:rPr>
-              <w:t xml:space="preserve"> объект</w:t>
-            </w:r>
-            <w:r>
-              <w:rPr>
-                <w:rFonts w:ascii="Times New Roman" w:hAnsi="Times New Roman" w:eastAsia="Times New Roman" w:cs="Times New Roman"/>
-                <w:lang w:val="ru-RU"/>
-              </w:rPr>
-              <w:t xml:space="preserve">ов (Бочек\Ящиков)</w:t>
-            </w:r>
-            <w:r>
-              <w:rPr>
-                <w:rFonts w:ascii="Times New Roman" w:hAnsi="Times New Roman" w:eastAsia="Times New Roman" w:cs="Times New Roman"/>
-              </w:rPr>
-              <w:t xml:space="preserve">.</w:t>
+              </w:rPr>
+              <w:t xml:space="preserve">объектов и подобные задачи.</w:t>
             </w:r>
             <w:r>
               <w:rPr>
@@ -2388,10 +2105,97 @@
               <w:rPr>
                 <w:rFonts w:ascii="Times New Roman" w:hAnsi="Times New Roman" w:eastAsia="Times New Roman" w:cs="Times New Roman"/>
               </w:rPr>
+              <w:t xml:space="preserve"> 3. </w:t>
             </w:r>
             <w:r>
               <w:rPr>
                 <w:rFonts w:ascii="Times New Roman" w:hAnsi="Times New Roman" w:eastAsia="Times New Roman" w:cs="Times New Roman"/>
+                <w:highlight w:val="none"/>
+              </w:rPr>
+              <w:t xml:space="preserve">PlayerInteraction</w:t>
+            </w:r>
+            <w:r>
+              <w:rPr>
+                <w:rFonts w:ascii="Times New Roman" w:hAnsi="Times New Roman" w:eastAsia="Times New Roman" w:cs="Times New Roman"/>
+                <w:highlight w:val="none"/>
+              </w:rPr>
+              <w:t xml:space="preserve">.cs</w:t>
+            </w:r>
+            <w:r>
+              <w:rPr>
+                <w:rFonts w:ascii="Times New Roman" w:hAnsi="Times New Roman" w:eastAsia="Times New Roman" w:cs="Times New Roman"/>
+              </w:rPr>
+              <w:t xml:space="preserve">: добавл</w:t>
+            </w:r>
+            <w:r>
+              <w:rPr>
+                <w:rFonts w:ascii="Times New Roman" w:hAnsi="Times New Roman" w:eastAsia="Times New Roman" w:cs="Times New Roman"/>
+                <w:lang w:val="ru-RU"/>
+              </w:rPr>
+              <w:t xml:space="preserve">яеться</w:t>
+            </w:r>
+            <w:r>
+              <w:rPr>
+                <w:rFonts w:ascii="Times New Roman" w:hAnsi="Times New Roman" w:eastAsia="Times New Roman" w:cs="Times New Roman"/>
+              </w:rPr>
+              <w:t xml:space="preserve"> </w:t>
+            </w:r>
+            <w:r>
+              <w:rPr>
+                <w:rFonts w:ascii="Times New Roman" w:hAnsi="Times New Roman" w:eastAsia="Times New Roman" w:cs="Times New Roman"/>
+                <w:lang w:val="ru-RU"/>
+              </w:rPr>
+              <w:t xml:space="preserve">на</w:t>
+            </w:r>
+            <w:r>
+              <w:rPr>
+                <w:rFonts w:ascii="Times New Roman" w:hAnsi="Times New Roman" w:eastAsia="Times New Roman" w:cs="Times New Roman"/>
+              </w:rPr>
+              <w:t xml:space="preserve"> кажд</w:t>
+            </w:r>
+            <w:r>
+              <w:rPr>
+                <w:rFonts w:ascii="Times New Roman" w:hAnsi="Times New Roman" w:eastAsia="Times New Roman" w:cs="Times New Roman"/>
+                <w:lang w:val="ru-RU"/>
+              </w:rPr>
+              <w:t xml:space="preserve">ую</w:t>
+            </w:r>
+            <w:r>
+              <w:rPr>
+                <w:rFonts w:ascii="Times New Roman" w:hAnsi="Times New Roman" w:eastAsia="Times New Roman" w:cs="Times New Roman"/>
+              </w:rPr>
+              <w:t xml:space="preserve"> часть процедурно уничтожаемых объектов. Когда игрок касается объекта, этот скрипт корректирует </w:t>
+            </w:r>
+            <w:r>
+              <w:rPr>
+                <w:rFonts w:ascii="Times New Roman" w:hAnsi="Times New Roman" w:eastAsia="Times New Roman" w:cs="Times New Roman"/>
+                <w:lang w:val="ru-RU"/>
+              </w:rPr>
+              <w:t xml:space="preserve">Трансформ </w:t>
+            </w:r>
+            <w:r>
+              <w:rPr>
+                <w:rFonts w:ascii="Times New Roman" w:hAnsi="Times New Roman" w:eastAsia="Times New Roman" w:cs="Times New Roman"/>
+                <w:lang w:val="en-US"/>
+              </w:rPr>
+              <w:t xml:space="preserve">(Transform)</w:t>
+            </w:r>
+            <w:r>
+              <w:rPr>
+                <w:rFonts w:ascii="Times New Roman" w:hAnsi="Times New Roman" w:eastAsia="Times New Roman" w:cs="Times New Roman"/>
+                <w:lang w:val="ru-RU"/>
+              </w:rPr>
+              <w:t xml:space="preserve"> компоненты </w:t>
+            </w:r>
+            <w:r>
+              <w:rPr>
+                <w:rFonts w:ascii="Times New Roman" w:hAnsi="Times New Roman" w:eastAsia="Times New Roman" w:cs="Times New Roman"/>
+              </w:rPr>
+              <w:t xml:space="preserve">как сломанных частей объекта, так и игрока.</w:t>
+            </w:r>
+            <w:r>
+              <w:rPr>
+                <w:rFonts w:ascii="Times New Roman" w:hAnsi="Times New Roman" w:cs="Times New Roman"/>
               </w:rPr>
             </w:r>
             <w:r>
@@ -2408,30 +2212,94 @@
               <w:jc w:val="left"/>
               <w:rPr>
                 <w:rFonts w:ascii="Times New Roman" w:hAnsi="Times New Roman" w:cs="Times New Roman"/>
-                <w:b/>
-                <w:bCs/>
               </w:rPr>
             </w:pPr>
             <w:r>
               <w:rPr>
                 <w:rFonts w:ascii="Times New Roman" w:hAnsi="Times New Roman" w:eastAsia="Times New Roman" w:cs="Times New Roman"/>
-                <w:b/>
-                <w:bCs/>
-              </w:rPr>
-              <w:t xml:space="preserve">Настройки:</w:t>
+              </w:rPr>
+              <w:t xml:space="preserve"> 4. </w:t>
             </w:r>
             <w:r>
               <w:rPr>
                 <w:rFonts w:ascii="Times New Roman" w:hAnsi="Times New Roman" w:eastAsia="Times New Roman" w:cs="Times New Roman"/>
-                <w:b/>
-                <w:bCs/>
-              </w:rPr>
+                <w:highlight w:val="none"/>
+              </w:rPr>
+              <w:t xml:space="preserve"> ProceduralDestruction</w:t>
             </w:r>
             <w:r>
               <w:rPr>
+                <w:rFonts w:ascii="Times New Roman" w:hAnsi="Times New Roman" w:eastAsia="Times New Roman" w:cs="Times New Roman"/>
+                <w:highlight w:val="none"/>
+              </w:rPr>
+              <w:t xml:space="preserve">.cs</w:t>
+            </w:r>
+            <w:r>
+              <w:rPr>
+                <w:rFonts w:ascii="Times New Roman" w:hAnsi="Times New Roman" w:eastAsia="Times New Roman" w:cs="Times New Roman"/>
+              </w:rPr>
+              <w:t xml:space="preserve">: Этот </w:t>
+            </w:r>
+            <w:r>
+              <w:rPr>
+                <w:rFonts w:ascii="Times New Roman" w:hAnsi="Times New Roman" w:eastAsia="Times New Roman" w:cs="Times New Roman"/>
+                <w:lang w:val="ru-RU"/>
+              </w:rPr>
+              <w:t xml:space="preserve">скрипт ответственный за </w:t>
+            </w:r>
+            <w:r>
+              <w:rPr>
+                <w:rFonts w:ascii="Times New Roman" w:hAnsi="Times New Roman" w:eastAsia="Times New Roman" w:cs="Times New Roman"/>
+              </w:rPr>
+              <w:t xml:space="preserve">процедурно</w:t>
+            </w:r>
+            <w:r>
+              <w:rPr>
+                <w:rFonts w:ascii="Times New Roman" w:hAnsi="Times New Roman" w:eastAsia="Times New Roman" w:cs="Times New Roman"/>
+                <w:lang w:val="ru-RU"/>
+              </w:rPr>
+              <w:t xml:space="preserve">е</w:t>
+            </w:r>
+            <w:r>
+              <w:rPr>
+                <w:rFonts w:ascii="Times New Roman" w:hAnsi="Times New Roman" w:eastAsia="Times New Roman" w:cs="Times New Roman"/>
+              </w:rPr>
+              <w:t xml:space="preserve"> уничтоже</w:t>
+            </w:r>
+            <w:r>
+              <w:rPr>
+                <w:rFonts w:ascii="Times New Roman" w:hAnsi="Times New Roman" w:eastAsia="Times New Roman" w:cs="Times New Roman"/>
+                <w:lang w:val="ru-RU"/>
+              </w:rPr>
+              <w:t xml:space="preserve">ние</w:t>
+            </w:r>
+            <w:r>
+              <w:rPr>
+                <w:rFonts w:ascii="Times New Roman" w:hAnsi="Times New Roman" w:eastAsia="Times New Roman" w:cs="Times New Roman"/>
+              </w:rPr>
+              <w:t xml:space="preserve"> объект</w:t>
+            </w:r>
+            <w:r>
+              <w:rPr>
+                <w:rFonts w:ascii="Times New Roman" w:hAnsi="Times New Roman" w:eastAsia="Times New Roman" w:cs="Times New Roman"/>
+                <w:lang w:val="ru-RU"/>
+              </w:rPr>
+              <w:t xml:space="preserve">ов (Бочек\Ящиков)</w:t>
+            </w:r>
+            <w:r>
+              <w:rPr>
+                <w:rFonts w:ascii="Times New Roman" w:hAnsi="Times New Roman" w:eastAsia="Times New Roman" w:cs="Times New Roman"/>
+              </w:rPr>
+              <w:t xml:space="preserve">.</w:t>
+            </w:r>
+            <w:r>
+              <w:rPr>
                 <w:rFonts w:ascii="Times New Roman" w:hAnsi="Times New Roman" w:cs="Times New Roman"/>
-                <w:b/>
-                <w:bCs/>
+              </w:rPr>
+            </w:r>
+            <w:r>
+              <w:rPr>
+                <w:rFonts w:ascii="Times New Roman" w:hAnsi="Times New Roman" w:cs="Times New Roman"/>
               </w:rPr>
             </w:r>
           </w:p>
@@ -2452,7 +2320,7 @@
             </w:r>
             <w:r>
               <w:rPr>
-                <w:rFonts w:ascii="Times New Roman" w:hAnsi="Times New Roman" w:eastAsia="Times New Roman" w:cs="Times New Roman"/>
+                <w:rFonts w:ascii="Times New Roman" w:hAnsi="Times New Roman" w:cs="Times New Roman"/>
               </w:rPr>
             </w:r>
             <w:r>
@@ -2469,22 +2337,30 @@
               <w:jc w:val="left"/>
               <w:rPr>
                 <w:rFonts w:ascii="Times New Roman" w:hAnsi="Times New Roman" w:cs="Times New Roman"/>
+                <w:b/>
+                <w:bCs/>
               </w:rPr>
             </w:pPr>
             <w:r>
               <w:rPr>
                 <w:rFonts w:ascii="Times New Roman" w:hAnsi="Times New Roman" w:eastAsia="Times New Roman" w:cs="Times New Roman"/>
-              </w:rPr>
-              <w:t xml:space="preserve">- Настройки физики:</w:t>
+                <w:b/>
+                <w:bCs/>
+              </w:rPr>
+              <w:t xml:space="preserve">Настройки:</w:t>
             </w:r>
             <w:r>
               <w:rPr>
-                <w:rFonts w:ascii="Times New Roman" w:hAnsi="Times New Roman" w:eastAsia="Times New Roman" w:cs="Times New Roman"/>
+                <w:rFonts w:ascii="Times New Roman" w:hAnsi="Times New Roman" w:cs="Times New Roman"/>
+                <w:b/>
+                <w:bCs/>
               </w:rPr>
             </w:r>
             <w:r>
               <w:rPr>
                 <w:rFonts w:ascii="Times New Roman" w:hAnsi="Times New Roman" w:cs="Times New Roman"/>
+                <w:b/>
+                <w:bCs/>
               </w:rPr>
             </w:r>
           </w:p>
@@ -2502,11 +2378,10 @@
               <w:rPr>
                 <w:rFonts w:ascii="Times New Roman" w:hAnsi="Times New Roman" w:eastAsia="Times New Roman" w:cs="Times New Roman"/>
               </w:rPr>
-              <w:t xml:space="preserve"> В проекте есть определенные настройки физики, которым необходимо соответствовать.</w:t>
             </w:r>
             <w:r>
               <w:rPr>
-                <w:rFonts w:ascii="Times New Roman" w:hAnsi="Times New Roman" w:eastAsia="Times New Roman" w:cs="Times New Roman"/>
+                <w:rFonts w:ascii="Times New Roman" w:hAnsi="Times New Roman" w:cs="Times New Roman"/>
               </w:rPr>
             </w:r>
             <w:r>
@@ -2523,21 +2398,30 @@
               <w:jc w:val="left"/>
               <w:rPr>
                 <w:rFonts w:ascii="Times New Roman" w:hAnsi="Times New Roman" w:cs="Times New Roman"/>
+                <w:b/>
+                <w:bCs/>
               </w:rPr>
             </w:pPr>
             <w:r>
               <w:rPr>
                 <w:rFonts w:ascii="Times New Roman" w:hAnsi="Times New Roman" w:eastAsia="Times New Roman" w:cs="Times New Roman"/>
-              </w:rPr>
+                <w:b/>
+                <w:bCs/>
+              </w:rPr>
+              <w:t xml:space="preserve">- Настройки физики:</w:t>
             </w:r>
             <w:r>
               <w:rPr>
-                <w:rFonts w:ascii="Times New Roman" w:hAnsi="Times New Roman" w:eastAsia="Times New Roman" w:cs="Times New Roman"/>
+                <w:rFonts w:ascii="Times New Roman" w:hAnsi="Times New Roman" w:cs="Times New Roman"/>
+                <w:b/>
+                <w:bCs/>
               </w:rPr>
             </w:r>
             <w:r>
               <w:rPr>
                 <w:rFonts w:ascii="Times New Roman" w:hAnsi="Times New Roman" w:cs="Times New Roman"/>
+                <w:b/>
+                <w:bCs/>
               </w:rPr>
             </w:r>
           </w:p>
@@ -2554,21 +2438,21 @@
             <w:r>
               <w:rPr>
                 <w:rFonts w:ascii="Times New Roman" w:hAnsi="Times New Roman" w:eastAsia="Times New Roman" w:cs="Times New Roman"/>
-                <w:b/>
-                <w:bCs/>
-              </w:rPr>
-              <w:t xml:space="preserve">- Слои</w:t>
+              </w:rPr>
+              <w:t xml:space="preserve"> В проекте есть определенные настройки физики, которым необходимо </w:t>
             </w:r>
             <w:r>
               <w:rPr>
                 <w:rFonts w:ascii="Times New Roman" w:hAnsi="Times New Roman" w:eastAsia="Times New Roman" w:cs="Times New Roman"/>
-              </w:rPr>
-              <w:t xml:space="preserve">:</w:t>
+                <w:lang w:val="ru-RU"/>
+              </w:rPr>
+              <w:t xml:space="preserve">следовать</w:t>
             </w:r>
             <w:r>
               <w:rPr>
-                <w:rFonts w:ascii="Times New Roman" w:hAnsi="Times New Roman" w:eastAsia="Times New Roman" w:cs="Times New Roman"/>
-              </w:rPr>
+                <w:rFonts w:ascii="Times New Roman" w:hAnsi="Times New Roman" w:cs="Times New Roman"/>
+              </w:rPr>
+              <w:t xml:space="preserve">:</w:t>
             </w:r>
             <w:r>
               <w:rPr>
@@ -2590,31 +2474,10 @@
               <w:rPr>
                 <w:rFonts w:ascii="Times New Roman" w:hAnsi="Times New Roman" w:eastAsia="Times New Roman" w:cs="Times New Roman"/>
               </w:rPr>
-              <w:t xml:space="preserve"> В коде слои обозначаются целыми числами</w:t>
             </w:r>
             <w:r>
               <w:rPr>
-                <w:rFonts w:ascii="Times New Roman" w:hAnsi="Times New Roman" w:eastAsia="Times New Roman" w:cs="Times New Roman"/>
-                <w:lang w:val="ru-RU"/>
-              </w:rPr>
-              <w:t xml:space="preserve"> </w:t>
-            </w:r>
-            <w:r>
-              <w:rPr>
-                <w:rFonts w:ascii="Times New Roman" w:hAnsi="Times New Roman" w:eastAsia="Times New Roman" w:cs="Times New Roman"/>
-                <w:lang w:val="en-US"/>
-              </w:rPr>
-              <w:t xml:space="preserve">(int)</w:t>
-            </w:r>
-            <w:r>
-              <w:rPr>
-                <w:rFonts w:ascii="Times New Roman" w:hAnsi="Times New Roman" w:eastAsia="Times New Roman" w:cs="Times New Roman"/>
-              </w:rPr>
-              <w:t xml:space="preserve"> для повышения производительности. Точное расположение каждого слоя для каждого соответствующего объекта имеет важное значение.</w:t>
-            </w:r>
-            <w:r>
-              <w:rPr>
-                <w:rFonts w:ascii="Times New Roman" w:hAnsi="Times New Roman" w:eastAsia="Times New Roman" w:cs="Times New Roman"/>
+                <w:rFonts w:ascii="Times New Roman" w:hAnsi="Times New Roman" w:cs="Times New Roman"/>
               </w:rPr>
             </w:r>
             <w:r>
@@ -2626,86 +2489,23 @@
           <w:p>
             <w:pPr>
               <w:pBdr/>
+              <w:tabs>
+                <w:tab w:val="center" w:leader="none" w:pos="2443"/>
+              </w:tabs>
               <w:spacing/>
               <w:ind/>
               <w:jc w:val="left"/>
               <w:rPr>
-                <w:rFonts w:ascii="Times New Roman" w:hAnsi="Times New Roman" w:cs="Times New Roman"/>
+                <w:rFonts w:ascii="Times New Roman" w:hAnsi="Times New Roman" w:eastAsia="Times New Roman" w:cs="Times New Roman"/>
+                <w:highlight w:val="none"/>
               </w:rPr>
             </w:pPr>
             <w:r>
               <w:rPr>
                 <w:rFonts w:ascii="Times New Roman" w:hAnsi="Times New Roman" w:eastAsia="Times New Roman" w:cs="Times New Roman"/>
-              </w:rPr>
-            </w:r>
-            <w:r>
-              <w:rPr>
-                <w:rFonts w:ascii="Times New Roman" w:hAnsi="Times New Roman" w:eastAsia="Times New Roman" w:cs="Times New Roman"/>
-              </w:rPr>
-            </w:r>
-            <w:r>
-              <w:rPr>
-                <w:rFonts w:ascii="Times New Roman" w:hAnsi="Times New Roman" w:cs="Times New Roman"/>
-              </w:rPr>
-            </w:r>
-          </w:p>
-          <w:p>
-            <w:pPr>
-              <w:pBdr/>
-              <w:spacing/>
-              <w:ind/>
-              <w:jc w:val="left"/>
-              <w:rPr>
-                <w:rFonts w:ascii="Times New Roman" w:hAnsi="Times New Roman" w:cs="Times New Roman"/>
-                <w:b/>
-                <w:bCs/>
-              </w:rPr>
-            </w:pPr>
-            <w:r>
-              <w:rPr>
-                <w:rFonts w:ascii="Times New Roman" w:hAnsi="Times New Roman" w:eastAsia="Times New Roman" w:cs="Times New Roman"/>
-                <w:b/>
-                <w:bCs/>
-              </w:rPr>
-              <w:t xml:space="preserve">- Теги:</w:t>
-            </w:r>
-            <w:r>
-              <w:rPr>
-                <w:rFonts w:ascii="Times New Roman" w:hAnsi="Times New Roman" w:eastAsia="Times New Roman" w:cs="Times New Roman"/>
-                <w:b/>
-                <w:bCs/>
-              </w:rPr>
-            </w:r>
-            <w:r>
-              <w:rPr>
-                <w:rFonts w:ascii="Times New Roman" w:hAnsi="Times New Roman" w:cs="Times New Roman"/>
-                <w:b/>
-                <w:bCs/>
-              </w:rPr>
-            </w:r>
-          </w:p>
-          <w:p>
-            <w:pPr>
-              <w:pBdr/>
-              <w:spacing/>
-              <w:ind/>
-              <w:jc w:val="left"/>
-              <w:rPr>
-                <w:rFonts w:ascii="Times New Roman" w:hAnsi="Times New Roman" w:eastAsia="Times New Roman" w:cs="Times New Roman"/>
                 <w:highlight w:val="none"/>
               </w:rPr>
-            </w:pPr>
-            <w:r>
-              <w:rPr>
-                <w:rFonts w:ascii="Times New Roman" w:hAnsi="Times New Roman" w:eastAsia="Times New Roman" w:cs="Times New Roman"/>
-              </w:rPr>
-              <w:t xml:space="preserve"> Для некоторых объектов теги будут меняться во время игры (например, во время прыжка игрока или при уничтожении объекта).</w:t>
-            </w:r>
-            <w:r>
-              <w:rPr>
-                <w:rFonts w:ascii="Times New Roman" w:hAnsi="Times New Roman" w:eastAsia="Times New Roman" w:cs="Times New Roman"/>
-                <w:highlight w:val="none"/>
-              </w:rPr>
+              <w:tab/>
             </w:r>
             <w:r>
               <w:rPr>
@@ -2735,19 +2535,762 @@
               <w:jc w:val="center"/>
               <w:rPr>
                 <w:rFonts w:ascii="Times New Roman" w:hAnsi="Times New Roman" w:eastAsia="Times New Roman" w:cs="Times New Roman"/>
-                <w:highlight w:val="none"/>
+                <w:b/>
+                <w:bCs/>
               </w:rPr>
             </w:pPr>
             <w:r>
               <w:rPr>
                 <w:rFonts w:ascii="Times New Roman" w:hAnsi="Times New Roman" w:eastAsia="Times New Roman" w:cs="Times New Roman"/>
-              </w:rPr>
-              <w:t xml:space="preserve">ALEKSANDR POGOSOV, 23.07.2024.</w:t>
+                <w:b/>
+                <w:bCs/>
+              </w:rPr>
             </w:r>
             <w:r>
               <w:rPr>
                 <w:rFonts w:ascii="Times New Roman" w:hAnsi="Times New Roman" w:eastAsia="Times New Roman" w:cs="Times New Roman"/>
-              </w:rPr>
+                <w:b/>
+                <w:bCs/>
+              </w:rPr>
+            </w:r>
+            <w:r>
+              <w:rPr>
+                <w:rFonts w:ascii="Times New Roman" w:hAnsi="Times New Roman" w:eastAsia="Times New Roman" w:cs="Times New Roman"/>
+                <w:b/>
+                <w:bCs/>
+              </w:rPr>
+              <mc:AlternateContent>
+                <mc:Choice Requires="wpg">
+                  <w:drawing>
+                    <wp:inline xmlns:wp="http://schemas.openxmlformats.org/drawingml/2006/wordprocessingDrawing" distT="0" distB="0" distL="0" distR="0">
+                      <wp:extent cx="3749196" cy="1689299"/>
+                      <wp:effectExtent l="0" t="0" r="0" b="0"/>
+                      <wp:docPr id="1" name=""/>
+                      <wp:cNvGraphicFramePr>
+                        <a:graphicFrameLocks xmlns:a="http://schemas.openxmlformats.org/drawingml/2006/main" noChangeAspect="1"/>
+                      </wp:cNvGraphicFramePr>
+                      <a:graphic xmlns:a="http://schemas.openxmlformats.org/drawingml/2006/main">
+                        <a:graphicData uri="http://schemas.openxmlformats.org/drawingml/2006/picture">
+                          <pic:pic xmlns:pic="http://schemas.openxmlformats.org/drawingml/2006/picture">
+                            <pic:nvPicPr>
+                              <pic:cNvPr id="1211271811" name=""/>
+                              <pic:cNvPicPr>
+                                <a:picLocks noChangeAspect="1"/>
+                              </pic:cNvPicPr>
+                              <pic:nvPr/>
+                            </pic:nvPicPr>
+                            <pic:blipFill>
+                              <a:blip r:embed="rId10"/>
+                              <a:stretch/>
+                            </pic:blipFill>
+                            <pic:spPr bwMode="auto">
+                              <a:xfrm flipH="0" flipV="0">
+                                <a:off x="0" y="0"/>
+                                <a:ext cx="3749195" cy="1689298"/>
+                              </a:xfrm>
+                              <a:prstGeom prst="rect">
+                                <a:avLst/>
+                              </a:prstGeom>
+                            </pic:spPr>
+                          </pic:pic>
+                        </a:graphicData>
+                      </a:graphic>
+                    </wp:inline>
+                  </w:drawing>
+                </mc:Choice>
+                <mc:Fallback>
+                  <w:pict>
+                    <v:shapetype id="_x0000_t75" coordsize="21600,21600" o:spt="75" o:preferrelative="t" path="m@4@5l@4@11@9@11@9@5xe" filled="f" stroked="f">
+                      <v:stroke joinstyle="miter"/>
+                      <v:formulas>
+                        <v:f eqn="if lineDrawn pixelLineWidth 0"/>
+                        <v:f eqn="sum @0 1 0"/>
+                        <v:f eqn="sum 0 0 @1"/>
+                        <v:f eqn="prod @2 1 2"/>
+                        <v:f eqn="prod @3 21600 pixelWidth"/>
+                        <v:f eqn="prod @3 21600 pixelHeight"/>
+                        <v:f eqn="sum @0 0 1"/>
+                        <v:f eqn="prod @6 1 2"/>
+                        <v:f eqn="prod @7 21600 pixelWidth"/>
+                        <v:f eqn="sum @8 21600 0"/>
+                        <v:f eqn="prod @7 21600 pixelHeight"/>
+                        <v:f eqn="sum @10 21600 0"/>
+                      </v:formulas>
+                      <v:path o:extrusionok="f" gradientshapeok="t" o:connecttype="rect"/>
+                      <o:lock v:ext="edit" aspectratio="t"/>
+                    </v:shapetype>
+                    <v:shape id="_x0000_i0" o:spid="_x0000_s0" type="#_x0000_t75" style="width:295.21pt;height:133.02pt;mso-wrap-distance-left:0.00pt;mso-wrap-distance-top:0.00pt;mso-wrap-distance-right:0.00pt;mso-wrap-distance-bottom:0.00pt;z-index:1;" stroked="false">
+                      <v:imagedata r:id="rId10" o:title=""/>
+                      <o:lock v:ext="edit" rotation="t"/>
+                    </v:shape>
+                  </w:pict>
+                </mc:Fallback>
+              </mc:AlternateContent>
+            </w:r>
+            <w:r>
+              <w:rPr>
+                <w:rFonts w:ascii="Times New Roman" w:hAnsi="Times New Roman" w:eastAsia="Times New Roman" w:cs="Times New Roman"/>
+                <w:b/>
+                <w:bCs/>
+              </w:rPr>
+            </w:r>
+            <w:r>
+              <w:rPr>
+                <w:rFonts w:ascii="Times New Roman" w:hAnsi="Times New Roman" w:eastAsia="Times New Roman" w:cs="Times New Roman"/>
+                <w:b/>
+                <w:bCs/>
+              </w:rPr>
+            </w:r>
+            <w:r>
+              <w:rPr>
+                <w:rFonts w:ascii="Times New Roman" w:hAnsi="Times New Roman" w:eastAsia="Times New Roman" w:cs="Times New Roman"/>
+                <w:b/>
+                <w:bCs/>
+              </w:rPr>
+            </w:r>
+          </w:p>
+        </w:tc>
+      </w:tr>
+      <w:tr>
+        <w:trPr/>
+        <w:tc>
+          <w:tcPr>
+            <w:tcBorders/>
+            <w:tcW w:w="4961" w:type="dxa"/>
+            <w:vMerge w:val="restart"/>
+            <w:textDirection w:val="lrTb"/>
+            <w:noWrap w:val="false"/>
+          </w:tcPr>
+          <w:p>
+            <w:pPr>
+              <w:pBdr/>
+              <w:spacing/>
+              <w:ind w:firstLine="0" w:left="0"/>
+              <w:jc w:val="left"/>
+              <w:rPr>
+                <w:rFonts w:ascii="Times New Roman" w:hAnsi="Times New Roman" w:cs="Times New Roman"/>
+                <w:b/>
+                <w:bCs/>
+              </w:rPr>
+            </w:pPr>
+            <w:r>
+              <w:rPr>
+                <w:rFonts w:ascii="Times New Roman" w:hAnsi="Times New Roman" w:eastAsia="Times New Roman" w:cs="Times New Roman"/>
+                <w:b/>
+                <w:bCs/>
+                <w:highlight w:val="none"/>
+              </w:rPr>
+              <w:t xml:space="preserve">- Layers:</w:t>
+            </w:r>
+            <w:r>
+              <w:rPr>
+                <w:rFonts w:ascii="Times New Roman" w:hAnsi="Times New Roman" w:cs="Times New Roman"/>
+                <w:b/>
+                <w:bCs/>
+              </w:rPr>
+            </w:r>
+            <w:r>
+              <w:rPr>
+                <w:rFonts w:ascii="Times New Roman" w:hAnsi="Times New Roman" w:cs="Times New Roman"/>
+                <w:b/>
+                <w:bCs/>
+              </w:rPr>
+            </w:r>
+          </w:p>
+          <w:p>
+            <w:pPr>
+              <w:pBdr/>
+              <w:spacing/>
+              <w:ind w:firstLine="0" w:left="0"/>
+              <w:jc w:val="left"/>
+              <w:rPr>
+                <w:rFonts w:ascii="Times New Roman" w:hAnsi="Times New Roman" w:cs="Times New Roman"/>
+              </w:rPr>
+            </w:pPr>
+            <w:r>
+              <w:rPr>
+                <w:rFonts w:ascii="Times New Roman" w:hAnsi="Times New Roman" w:eastAsia="Times New Roman" w:cs="Times New Roman"/>
+                <w:highlight w:val="none"/>
+              </w:rPr>
+              <w:t xml:space="preserve">  In the code, layers are referenced by integer numbers to improve performance. The precise location of each layer for each relevant object is essential:</w:t>
+            </w:r>
+            <w:r>
+              <w:rPr>
+                <w:rFonts w:ascii="Times New Roman" w:hAnsi="Times New Roman" w:cs="Times New Roman"/>
+              </w:rPr>
+            </w:r>
+            <w:r>
+              <w:rPr>
+                <w:rFonts w:ascii="Times New Roman" w:hAnsi="Times New Roman" w:cs="Times New Roman"/>
+              </w:rPr>
+            </w:r>
+          </w:p>
+          <w:p>
+            <w:pPr>
+              <w:pBdr/>
+              <w:spacing/>
+              <w:ind w:firstLine="0" w:left="0"/>
+              <w:jc w:val="left"/>
+              <w:rPr>
+                <w:rFonts w:ascii="Times New Roman" w:hAnsi="Times New Roman" w:eastAsia="Times New Roman" w:cs="Times New Roman"/>
+                <w:b/>
+                <w:bCs/>
+                <w:highlight w:val="none"/>
+              </w:rPr>
+            </w:pPr>
+            <w:r>
+              <w:rPr>
+                <w:rFonts w:ascii="Times New Roman" w:hAnsi="Times New Roman" w:eastAsia="Times New Roman" w:cs="Times New Roman"/>
+                <w:b/>
+                <w:bCs/>
+                <w:highlight w:val="none"/>
+              </w:rPr>
+            </w:r>
+            <w:r>
+              <w:rPr>
+                <w:rFonts w:ascii="Times New Roman" w:hAnsi="Times New Roman" w:eastAsia="Times New Roman" w:cs="Times New Roman"/>
+                <w:b/>
+                <w:bCs/>
+                <w:highlight w:val="none"/>
+              </w:rPr>
+            </w:r>
+          </w:p>
+        </w:tc>
+        <w:tc>
+          <w:tcPr>
+            <w:tcBorders/>
+            <w:tcW w:w="5103" w:type="dxa"/>
+            <w:vMerge w:val="restart"/>
+            <w:textDirection w:val="lrTb"/>
+            <w:noWrap w:val="false"/>
+          </w:tcPr>
+          <w:p>
+            <w:pPr>
+              <w:pBdr/>
+              <w:spacing/>
+              <w:ind/>
+              <w:jc w:val="left"/>
+              <w:rPr>
+                <w:rFonts w:ascii="Times New Roman" w:hAnsi="Times New Roman" w:cs="Times New Roman"/>
+              </w:rPr>
+            </w:pPr>
+            <w:r>
+              <w:rPr>
+                <w:rFonts w:ascii="Times New Roman" w:hAnsi="Times New Roman" w:eastAsia="Times New Roman" w:cs="Times New Roman"/>
+                <w:b/>
+                <w:bCs/>
+              </w:rPr>
+              <w:t xml:space="preserve">- Слои</w:t>
+            </w:r>
+            <w:r>
+              <w:rPr>
+                <w:rFonts w:ascii="Times New Roman" w:hAnsi="Times New Roman" w:eastAsia="Times New Roman" w:cs="Times New Roman"/>
+              </w:rPr>
+              <w:t xml:space="preserve">:</w:t>
+            </w:r>
+            <w:r>
+              <w:rPr>
+                <w:rFonts w:ascii="Times New Roman" w:hAnsi="Times New Roman" w:cs="Times New Roman"/>
+              </w:rPr>
+            </w:r>
+            <w:r>
+              <w:rPr>
+                <w:rFonts w:ascii="Times New Roman" w:hAnsi="Times New Roman" w:cs="Times New Roman"/>
+              </w:rPr>
+            </w:r>
+          </w:p>
+          <w:p>
+            <w:pPr>
+              <w:pBdr/>
+              <w:spacing/>
+              <w:ind/>
+              <w:jc w:val="left"/>
+              <w:rPr>
+                <w:rFonts w:ascii="Times New Roman" w:hAnsi="Times New Roman" w:cs="Times New Roman"/>
+              </w:rPr>
+            </w:pPr>
+            <w:r>
+              <w:rPr>
+                <w:rFonts w:ascii="Times New Roman" w:hAnsi="Times New Roman" w:eastAsia="Times New Roman" w:cs="Times New Roman"/>
+              </w:rPr>
+              <w:t xml:space="preserve"> В коде слои обозначаются целыми числами</w:t>
+            </w:r>
+            <w:r>
+              <w:rPr>
+                <w:rFonts w:ascii="Times New Roman" w:hAnsi="Times New Roman" w:eastAsia="Times New Roman" w:cs="Times New Roman"/>
+                <w:lang w:val="ru-RU"/>
+              </w:rPr>
+              <w:t xml:space="preserve"> </w:t>
+            </w:r>
+            <w:r>
+              <w:rPr>
+                <w:rFonts w:ascii="Times New Roman" w:hAnsi="Times New Roman" w:eastAsia="Times New Roman" w:cs="Times New Roman"/>
+                <w:lang w:val="en-US"/>
+              </w:rPr>
+              <w:t xml:space="preserve">(int)</w:t>
+            </w:r>
+            <w:r>
+              <w:rPr>
+                <w:rFonts w:ascii="Times New Roman" w:hAnsi="Times New Roman" w:eastAsia="Times New Roman" w:cs="Times New Roman"/>
+              </w:rPr>
+              <w:t xml:space="preserve"> для повышения производительности. Точное расположение каждого слоя для каждого соответствующего объекта имеет важное значение:</w:t>
+            </w:r>
+            <w:r>
+              <w:rPr>
+                <w:rFonts w:ascii="Times New Roman" w:hAnsi="Times New Roman" w:cs="Times New Roman"/>
+              </w:rPr>
+            </w:r>
+            <w:r>
+              <w:rPr>
+                <w:rFonts w:ascii="Times New Roman" w:hAnsi="Times New Roman" w:cs="Times New Roman"/>
+              </w:rPr>
+            </w:r>
+          </w:p>
+          <w:p>
+            <w:pPr>
+              <w:pBdr/>
+              <w:spacing/>
+              <w:ind/>
+              <w:jc w:val="left"/>
+              <w:rPr>
+                <w:rFonts w:ascii="Times New Roman" w:hAnsi="Times New Roman" w:eastAsia="Times New Roman" w:cs="Times New Roman"/>
+                <w:b/>
+                <w:bCs/>
+              </w:rPr>
+            </w:pPr>
+            <w:r>
+              <w:rPr>
+                <w:rFonts w:ascii="Times New Roman" w:hAnsi="Times New Roman" w:eastAsia="Times New Roman" w:cs="Times New Roman"/>
+                <w:b/>
+                <w:bCs/>
+              </w:rPr>
+            </w:r>
+            <w:r>
+              <w:rPr>
+                <w:rFonts w:ascii="Times New Roman" w:hAnsi="Times New Roman" w:eastAsia="Times New Roman" w:cs="Times New Roman"/>
+                <w:b/>
+                <w:bCs/>
+              </w:rPr>
+            </w:r>
+          </w:p>
+        </w:tc>
+      </w:tr>
+      <w:tr>
+        <w:trPr/>
+        <w:tc>
+          <w:tcPr>
+            <w:gridSpan w:val="2"/>
+            <w:tcBorders/>
+            <w:tcW w:w="10064" w:type="dxa"/>
+            <w:vMerge w:val="restart"/>
+            <w:textDirection w:val="lrTb"/>
+            <w:noWrap w:val="false"/>
+          </w:tcPr>
+          <w:p>
+            <w:pPr>
+              <w:pBdr/>
+              <w:spacing/>
+              <w:ind/>
+              <w:jc w:val="center"/>
+              <w:rPr>
+                <w:rFonts w:ascii="Times New Roman" w:hAnsi="Times New Roman" w:eastAsia="Times New Roman" w:cs="Times New Roman"/>
+                <w:b/>
+                <w:bCs/>
+              </w:rPr>
+            </w:pPr>
+            <w:r>
+              <w:rPr>
+                <w:rFonts w:ascii="Times New Roman" w:hAnsi="Times New Roman" w:eastAsia="Times New Roman" w:cs="Times New Roman"/>
+                <w:b/>
+                <w:bCs/>
+              </w:rPr>
+              <mc:AlternateContent>
+                <mc:Choice Requires="wpg">
+                  <w:drawing>
+                    <wp:inline xmlns:wp="http://schemas.openxmlformats.org/drawingml/2006/wordprocessingDrawing" distT="0" distB="0" distL="0" distR="0">
+                      <wp:extent cx="2139440" cy="2223113"/>
+                      <wp:effectExtent l="0" t="0" r="0" b="0"/>
+                      <wp:docPr id="2" name=""/>
+                      <wp:cNvGraphicFramePr>
+                        <a:graphicFrameLocks xmlns:a="http://schemas.openxmlformats.org/drawingml/2006/main" noChangeAspect="1"/>
+                      </wp:cNvGraphicFramePr>
+                      <a:graphic xmlns:a="http://schemas.openxmlformats.org/drawingml/2006/main">
+                        <a:graphicData uri="http://schemas.openxmlformats.org/drawingml/2006/picture">
+                          <pic:pic xmlns:pic="http://schemas.openxmlformats.org/drawingml/2006/picture">
+                            <pic:nvPicPr>
+                              <pic:cNvPr id="857652680" name=""/>
+                              <pic:cNvPicPr>
+                                <a:picLocks noChangeAspect="1"/>
+                              </pic:cNvPicPr>
+                              <pic:nvPr/>
+                            </pic:nvPicPr>
+                            <pic:blipFill>
+                              <a:blip r:embed="rId11"/>
+                              <a:stretch/>
+                            </pic:blipFill>
+                            <pic:spPr bwMode="auto">
+                              <a:xfrm flipH="0" flipV="0">
+                                <a:off x="0" y="0"/>
+                                <a:ext cx="2139440" cy="2223112"/>
+                              </a:xfrm>
+                              <a:prstGeom prst="rect">
+                                <a:avLst/>
+                              </a:prstGeom>
+                            </pic:spPr>
+                          </pic:pic>
+                        </a:graphicData>
+                      </a:graphic>
+                    </wp:inline>
+                  </w:drawing>
+                </mc:Choice>
+                <mc:Fallback>
+                  <w:pict>
+                    <v:shapetype id="_x0000_t75" coordsize="21600,21600" o:spt="75" o:preferrelative="t" path="m@4@5l@4@11@9@11@9@5xe" filled="f" stroked="f">
+                      <v:stroke joinstyle="miter"/>
+                      <v:formulas>
+                        <v:f eqn="if lineDrawn pixelLineWidth 0"/>
+                        <v:f eqn="sum @0 1 0"/>
+                        <v:f eqn="sum 0 0 @1"/>
+                        <v:f eqn="prod @2 1 2"/>
+                        <v:f eqn="prod @3 21600 pixelWidth"/>
+                        <v:f eqn="prod @3 21600 pixelHeight"/>
+                        <v:f eqn="sum @0 0 1"/>
+                        <v:f eqn="prod @6 1 2"/>
+                        <v:f eqn="prod @7 21600 pixelWidth"/>
+                        <v:f eqn="sum @8 21600 0"/>
+                        <v:f eqn="prod @7 21600 pixelHeight"/>
+                        <v:f eqn="sum @10 21600 0"/>
+                      </v:formulas>
+                      <v:path o:extrusionok="f" gradientshapeok="t" o:connecttype="rect"/>
+                      <o:lock v:ext="edit" aspectratio="t"/>
+                    </v:shapetype>
+                    <v:shape id="_x0000_i1" o:spid="_x0000_s1" type="#_x0000_t75" style="width:168.46pt;height:175.05pt;mso-wrap-distance-left:0.00pt;mso-wrap-distance-top:0.00pt;mso-wrap-distance-right:0.00pt;mso-wrap-distance-bottom:0.00pt;z-index:1;" stroked="false">
+                      <v:imagedata r:id="rId11" o:title=""/>
+                      <o:lock v:ext="edit" rotation="t"/>
+                    </v:shape>
+                  </w:pict>
+                </mc:Fallback>
+              </mc:AlternateContent>
+            </w:r>
+            <w:r>
+              <w:rPr>
+                <w:rFonts w:ascii="Times New Roman" w:hAnsi="Times New Roman" w:eastAsia="Times New Roman" w:cs="Times New Roman"/>
+                <w:b/>
+                <w:bCs/>
+              </w:rPr>
+            </w:r>
+          </w:p>
+        </w:tc>
+      </w:tr>
+      <w:tr>
+        <w:trPr/>
+        <w:tc>
+          <w:tcPr>
+            <w:tcBorders/>
+            <w:tcW w:w="4961" w:type="dxa"/>
+            <w:vMerge w:val="restart"/>
+            <w:textDirection w:val="lrTb"/>
+            <w:noWrap w:val="false"/>
+          </w:tcPr>
+          <w:p>
+            <w:pPr>
+              <w:pBdr/>
+              <w:spacing/>
+              <w:ind w:firstLine="0" w:left="0"/>
+              <w:jc w:val="left"/>
+              <w:rPr>
+                <w:rFonts w:ascii="Times New Roman" w:hAnsi="Times New Roman" w:cs="Times New Roman"/>
+                <w:b/>
+                <w:bCs/>
+              </w:rPr>
+            </w:pPr>
+            <w:r>
+              <w:rPr>
+                <w:rFonts w:ascii="Times New Roman" w:hAnsi="Times New Roman" w:eastAsia="Times New Roman" w:cs="Times New Roman"/>
+                <w:b/>
+                <w:bCs/>
+                <w:highlight w:val="none"/>
+              </w:rPr>
+              <w:t xml:space="preserve">- Tags:</w:t>
+            </w:r>
+            <w:r>
+              <w:rPr>
+                <w:rFonts w:ascii="Times New Roman" w:hAnsi="Times New Roman" w:cs="Times New Roman"/>
+                <w:b/>
+                <w:bCs/>
+              </w:rPr>
+            </w:r>
+            <w:r>
+              <w:rPr>
+                <w:rFonts w:ascii="Times New Roman" w:hAnsi="Times New Roman" w:cs="Times New Roman"/>
+                <w:b/>
+                <w:bCs/>
+              </w:rPr>
+            </w:r>
+          </w:p>
+          <w:p>
+            <w:pPr>
+              <w:pBdr/>
+              <w:spacing/>
+              <w:ind w:firstLine="0" w:left="0"/>
+              <w:jc w:val="left"/>
+              <w:rPr>
+                <w:rFonts w:ascii="Times New Roman" w:hAnsi="Times New Roman" w:cs="Times New Roman"/>
+                <w:highlight w:val="none"/>
+              </w:rPr>
+            </w:pPr>
+            <w:r>
+              <w:rPr>
+                <w:rFonts w:ascii="Times New Roman" w:hAnsi="Times New Roman" w:eastAsia="Times New Roman" w:cs="Times New Roman"/>
+                <w:highlight w:val="none"/>
+              </w:rPr>
+              <w:t xml:space="preserve">  For some objects, tags will change during gameplay (e.g., during player jumping or when objects are destroyed):</w:t>
+            </w:r>
+            <w:r>
+              <w:rPr>
+                <w:rFonts w:ascii="Times New Roman" w:hAnsi="Times New Roman" w:cs="Times New Roman"/>
+                <w:highlight w:val="none"/>
+              </w:rPr>
+            </w:r>
+            <w:r>
+              <w:rPr>
+                <w:rFonts w:ascii="Times New Roman" w:hAnsi="Times New Roman" w:cs="Times New Roman"/>
+                <w:highlight w:val="none"/>
+              </w:rPr>
+            </w:r>
+          </w:p>
+          <w:p>
+            <w:pPr>
+              <w:pBdr/>
+              <w:spacing/>
+              <w:ind w:firstLine="0" w:left="0"/>
+              <w:jc w:val="left"/>
+              <w:rPr>
+                <w:rFonts w:ascii="Times New Roman" w:hAnsi="Times New Roman" w:eastAsia="Times New Roman" w:cs="Times New Roman"/>
+                <w:b/>
+                <w:bCs/>
+                <w:highlight w:val="none"/>
+              </w:rPr>
+            </w:pPr>
+            <w:r>
+              <w:rPr>
+                <w:rFonts w:ascii="Times New Roman" w:hAnsi="Times New Roman" w:eastAsia="Times New Roman" w:cs="Times New Roman"/>
+                <w:b/>
+                <w:bCs/>
+                <w:highlight w:val="none"/>
+              </w:rPr>
+            </w:r>
+            <w:r>
+              <w:rPr>
+                <w:rFonts w:ascii="Times New Roman" w:hAnsi="Times New Roman" w:eastAsia="Times New Roman" w:cs="Times New Roman"/>
+                <w:b/>
+                <w:bCs/>
+                <w:highlight w:val="none"/>
+              </w:rPr>
+            </w:r>
+          </w:p>
+        </w:tc>
+        <w:tc>
+          <w:tcPr>
+            <w:tcBorders/>
+            <w:tcW w:w="5103" w:type="dxa"/>
+            <w:vMerge w:val="restart"/>
+            <w:textDirection w:val="lrTb"/>
+            <w:noWrap w:val="false"/>
+          </w:tcPr>
+          <w:p>
+            <w:pPr>
+              <w:pBdr/>
+              <w:tabs>
+                <w:tab w:val="center" w:leader="none" w:pos="2444"/>
+                <w:tab w:val="center" w:leader="none" w:pos="2444"/>
+              </w:tabs>
+              <w:spacing/>
+              <w:ind/>
+              <w:jc w:val="left"/>
+              <w:rPr>
+                <w:rFonts w:ascii="Times New Roman" w:hAnsi="Times New Roman" w:cs="Times New Roman"/>
+                <w:b/>
+                <w:bCs/>
+              </w:rPr>
+            </w:pPr>
+            <w:r>
+              <w:rPr>
+                <w:rFonts w:ascii="Times New Roman" w:hAnsi="Times New Roman" w:eastAsia="Times New Roman" w:cs="Times New Roman"/>
+                <w:b/>
+                <w:bCs/>
+              </w:rPr>
+              <w:t xml:space="preserve">- Теги:</w:t>
+            </w:r>
+            <w:r>
+              <w:rPr>
+                <w:rFonts w:ascii="Times New Roman" w:hAnsi="Times New Roman" w:cs="Times New Roman"/>
+                <w:b/>
+                <w:bCs/>
+              </w:rPr>
+              <w:tab/>
+            </w:r>
+            <w:r>
+              <w:rPr>
+                <w:rFonts w:ascii="Times New Roman" w:hAnsi="Times New Roman" w:cs="Times New Roman"/>
+                <w:b/>
+                <w:bCs/>
+              </w:rPr>
+              <w:tab/>
+            </w:r>
+            <w:r>
+              <w:rPr>
+                <w:rFonts w:ascii="Times New Roman" w:hAnsi="Times New Roman" w:cs="Times New Roman"/>
+                <w:b/>
+                <w:bCs/>
+              </w:rPr>
+            </w:r>
+            <w:r>
+              <w:rPr>
+                <w:rFonts w:ascii="Times New Roman" w:hAnsi="Times New Roman" w:cs="Times New Roman"/>
+                <w:b/>
+                <w:bCs/>
+              </w:rPr>
+            </w:r>
+          </w:p>
+          <w:p>
+            <w:pPr>
+              <w:pBdr/>
+              <w:spacing/>
+              <w:ind/>
+              <w:jc w:val="left"/>
+              <w:rPr>
+                <w:rFonts w:ascii="Times New Roman" w:hAnsi="Times New Roman" w:eastAsia="Times New Roman" w:cs="Times New Roman"/>
+                <w:b/>
+                <w:bCs/>
+              </w:rPr>
+            </w:pPr>
+            <w:r>
+              <w:rPr>
+                <w:rFonts w:ascii="Times New Roman" w:hAnsi="Times New Roman" w:eastAsia="Times New Roman" w:cs="Times New Roman"/>
+              </w:rPr>
+              <w:t xml:space="preserve"> Для некоторых объектов теги будут меняться во время игры (например, во время прыжка игрока или при уничтожении объект</w:t>
+            </w:r>
+            <w:r>
+              <w:rPr>
+                <w:rFonts w:ascii="Times New Roman" w:hAnsi="Times New Roman" w:eastAsia="Times New Roman" w:cs="Times New Roman"/>
+                <w:b w:val="0"/>
+                <w:bCs w:val="0"/>
+              </w:rPr>
+              <w:t xml:space="preserve">а</w:t>
+            </w:r>
+            <w:r>
+              <w:rPr>
+                <w:rFonts w:ascii="Times New Roman" w:hAnsi="Times New Roman" w:eastAsia="Times New Roman" w:cs="Times New Roman"/>
+                <w:b w:val="0"/>
+                <w:bCs w:val="0"/>
+              </w:rPr>
+              <w:t xml:space="preserve">):</w:t>
+            </w:r>
+            <w:r>
+              <w:rPr>
+                <w:rFonts w:ascii="Times New Roman" w:hAnsi="Times New Roman" w:eastAsia="Times New Roman" w:cs="Times New Roman"/>
+                <w:b/>
+                <w:bCs/>
+              </w:rPr>
+            </w:r>
+          </w:p>
+        </w:tc>
+      </w:tr>
+      <w:tr>
+        <w:trPr/>
+        <w:tc>
+          <w:tcPr>
+            <w:gridSpan w:val="2"/>
+            <w:tcBorders/>
+            <w:tcW w:w="10064" w:type="dxa"/>
+            <w:vMerge w:val="restart"/>
+            <w:textDirection w:val="lrTb"/>
+            <w:noWrap w:val="false"/>
+          </w:tcPr>
+          <w:p>
+            <w:pPr>
+              <w:pBdr/>
+              <w:spacing/>
+              <w:ind/>
+              <w:jc w:val="center"/>
+              <w:rPr>
+                <w:rFonts w:ascii="Times New Roman" w:hAnsi="Times New Roman" w:eastAsia="Times New Roman" w:cs="Times New Roman"/>
+                <w:highlight w:val="none"/>
+              </w:rPr>
+            </w:pPr>
+            <w:r>
+              <w:rPr>
+                <w:rFonts w:ascii="Times New Roman" w:hAnsi="Times New Roman" w:eastAsia="Times New Roman" w:cs="Times New Roman"/>
+                <w:highlight w:val="none"/>
+              </w:rPr>
+              <mc:AlternateContent>
+                <mc:Choice Requires="wpg">
+                  <w:drawing>
+                    <wp:inline xmlns:wp="http://schemas.openxmlformats.org/drawingml/2006/wordprocessingDrawing" distT="0" distB="0" distL="0" distR="0">
+                      <wp:extent cx="2990884" cy="1505007"/>
+                      <wp:effectExtent l="0" t="0" r="0" b="0"/>
+                      <wp:docPr id="3" name=""/>
+                      <wp:cNvGraphicFramePr>
+                        <a:graphicFrameLocks xmlns:a="http://schemas.openxmlformats.org/drawingml/2006/main" noChangeAspect="1"/>
+                      </wp:cNvGraphicFramePr>
+                      <a:graphic xmlns:a="http://schemas.openxmlformats.org/drawingml/2006/main">
+                        <a:graphicData uri="http://schemas.openxmlformats.org/drawingml/2006/picture">
+                          <pic:pic xmlns:pic="http://schemas.openxmlformats.org/drawingml/2006/picture">
+                            <pic:nvPicPr>
+                              <pic:cNvPr id="615729873" name=""/>
+                              <pic:cNvPicPr>
+                                <a:picLocks noChangeAspect="1"/>
+                              </pic:cNvPicPr>
+                              <pic:nvPr/>
+                            </pic:nvPicPr>
+                            <pic:blipFill>
+                              <a:blip r:embed="rId12"/>
+                              <a:stretch/>
+                            </pic:blipFill>
+                            <pic:spPr bwMode="auto">
+                              <a:xfrm flipH="0" flipV="0">
+                                <a:off x="0" y="0"/>
+                                <a:ext cx="2990883" cy="1505007"/>
+                              </a:xfrm>
+                              <a:prstGeom prst="rect">
+                                <a:avLst/>
+                              </a:prstGeom>
+                            </pic:spPr>
+                          </pic:pic>
+                        </a:graphicData>
+                      </a:graphic>
+                    </wp:inline>
+                  </w:drawing>
+                </mc:Choice>
+                <mc:Fallback>
+                  <w:pict>
+                    <v:shapetype id="_x0000_t75" coordsize="21600,21600" o:spt="75" o:preferrelative="t" path="m@4@5l@4@11@9@11@9@5xe" filled="f" stroked="f">
+                      <v:stroke joinstyle="miter"/>
+                      <v:formulas>
+                        <v:f eqn="if lineDrawn pixelLineWidth 0"/>
+                        <v:f eqn="sum @0 1 0"/>
+                        <v:f eqn="sum 0 0 @1"/>
+                        <v:f eqn="prod @2 1 2"/>
+                        <v:f eqn="prod @3 21600 pixelWidth"/>
+                        <v:f eqn="prod @3 21600 pixelHeight"/>
+                        <v:f eqn="sum @0 0 1"/>
+                        <v:f eqn="prod @6 1 2"/>
+                        <v:f eqn="prod @7 21600 pixelWidth"/>
+                        <v:f eqn="sum @8 21600 0"/>
+                        <v:f eqn="prod @7 21600 pixelHeight"/>
+                        <v:f eqn="sum @10 21600 0"/>
+                      </v:formulas>
+                      <v:path o:extrusionok="f" gradientshapeok="t" o:connecttype="rect"/>
+                      <o:lock v:ext="edit" aspectratio="t"/>
+                    </v:shapetype>
+                    <v:shape id="_x0000_i2" o:spid="_x0000_s2" type="#_x0000_t75" style="width:235.50pt;height:118.50pt;mso-wrap-distance-left:0.00pt;mso-wrap-distance-top:0.00pt;mso-wrap-distance-right:0.00pt;mso-wrap-distance-bottom:0.00pt;z-index:1;" stroked="false">
+                      <v:imagedata r:id="rId12" o:title=""/>
+                      <o:lock v:ext="edit" rotation="t"/>
+                    </v:shape>
+                  </w:pict>
+                </mc:Fallback>
+              </mc:AlternateContent>
             </w:r>
             <w:r>
               <w:rPr>
@@ -2763,6 +3306,108 @@
               <w:ind/>
               <w:jc w:val="center"/>
               <w:rPr>
+                <w:rFonts w:ascii="Times New Roman" w:hAnsi="Times New Roman" w:eastAsia="Times New Roman" w:cs="Times New Roman"/>
+                <w:highlight w:val="none"/>
+              </w:rPr>
+            </w:pPr>
+            <w:r>
+              <w:rPr>
+                <w:rFonts w:ascii="Times New Roman" w:hAnsi="Times New Roman" w:eastAsia="Times New Roman" w:cs="Times New Roman"/>
+                <w:highlight w:val="none"/>
+              </w:rPr>
+            </w:r>
+            <w:r>
+              <w:rPr>
+                <w:rFonts w:ascii="Times New Roman" w:hAnsi="Times New Roman" w:eastAsia="Times New Roman" w:cs="Times New Roman"/>
+                <w:highlight w:val="none"/>
+              </w:rPr>
+            </w:r>
+          </w:p>
+          <w:p>
+            <w:pPr>
+              <w:pBdr/>
+              <w:spacing/>
+              <w:ind/>
+              <w:jc w:val="center"/>
+              <w:rPr>
+                <w:rFonts w:ascii="Times New Roman" w:hAnsi="Times New Roman" w:eastAsia="Times New Roman" w:cs="Times New Roman"/>
+                <w:highlight w:val="none"/>
+              </w:rPr>
+            </w:pPr>
+            <w:r>
+              <w:rPr>
+                <w:rFonts w:ascii="Times New Roman" w:hAnsi="Times New Roman" w:eastAsia="Times New Roman" w:cs="Times New Roman"/>
+                <w:highlight w:val="none"/>
+              </w:rPr>
+            </w:r>
+            <w:r>
+              <w:rPr>
+                <w:rFonts w:ascii="Times New Roman" w:hAnsi="Times New Roman" w:eastAsia="Times New Roman" w:cs="Times New Roman"/>
+                <w:highlight w:val="none"/>
+              </w:rPr>
+            </w:r>
+          </w:p>
+          <w:p>
+            <w:pPr>
+              <w:pBdr/>
+              <w:spacing/>
+              <w:ind/>
+              <w:jc w:val="center"/>
+              <w:rPr>
+                <w:rFonts w:ascii="Times New Roman" w:hAnsi="Times New Roman" w:eastAsia="Times New Roman" w:cs="Times New Roman"/>
+                <w:highlight w:val="none"/>
+              </w:rPr>
+            </w:pPr>
+            <w:r>
+              <w:rPr>
+                <w:rFonts w:ascii="Times New Roman" w:hAnsi="Times New Roman" w:eastAsia="Times New Roman" w:cs="Times New Roman"/>
+                <w:highlight w:val="none"/>
+              </w:rPr>
+            </w:r>
+            <w:r>
+              <w:rPr>
+                <w:rFonts w:ascii="Times New Roman" w:hAnsi="Times New Roman" w:eastAsia="Times New Roman" w:cs="Times New Roman"/>
+                <w:highlight w:val="none"/>
+              </w:rPr>
+            </w:r>
+          </w:p>
+          <w:p>
+            <w:pPr>
+              <w:pBdr/>
+              <w:spacing/>
+              <w:ind/>
+              <w:jc w:val="center"/>
+              <w:rPr>
+                <w:rFonts w:ascii="Times New Roman" w:hAnsi="Times New Roman" w:eastAsia="Times New Roman" w:cs="Times New Roman"/>
+                <w:highlight w:val="none"/>
+              </w:rPr>
+            </w:pPr>
+            <w:r>
+              <w:rPr>
+                <w:rFonts w:ascii="Times New Roman" w:hAnsi="Times New Roman" w:eastAsia="Times New Roman" w:cs="Times New Roman"/>
+              </w:rPr>
+              <w:t xml:space="preserve">ALEKSANDR POGOSOV, 23.07.2024.</w:t>
+            </w:r>
+            <w:r>
+              <w:rPr>
+                <w:rFonts w:ascii="Times New Roman" w:hAnsi="Times New Roman" w:eastAsia="Times New Roman" w:cs="Times New Roman"/>
+                <w:highlight w:val="none"/>
+              </w:rPr>
+            </w:r>
+            <w:r>
+              <w:rPr>
+                <w:rFonts w:ascii="Times New Roman" w:hAnsi="Times New Roman" w:eastAsia="Times New Roman" w:cs="Times New Roman"/>
+                <w:highlight w:val="none"/>
+              </w:rPr>
+            </w:r>
+          </w:p>
+          <w:p>
+            <w:pPr>
+              <w:pBdr/>
+              <w:spacing/>
+              <w:ind/>
+              <w:jc w:val="center"/>
+              <w:rPr>
                 <w:rFonts w:ascii="Times New Roman" w:hAnsi="Times New Roman" w:cs="Times New Roman"/>
               </w:rPr>
             </w:pPr>
@@ -2776,8 +3421,7 @@
             </w:r>
             <w:r>
               <w:rPr>
-                <w:rFonts w:ascii="Times New Roman" w:hAnsi="Times New Roman" w:eastAsia="Times New Roman" w:cs="Times New Roman"/>
-                <w:highlight w:val="none"/>
+                <w:rFonts w:ascii="Times New Roman" w:hAnsi="Times New Roman" w:cs="Times New Roman"/>
               </w:rPr>
             </w:r>
             <w:r>
@@ -2799,11 +3443,6 @@
           <w:rFonts w:ascii="Times New Roman" w:hAnsi="Times New Roman" w:cs="Times New Roman"/>
         </w:rPr>
       </w:pPr>
-      <w:r>
-        <w:rPr>
-          <w:rFonts w:ascii="Times New Roman" w:hAnsi="Times New Roman" w:eastAsia="Times New Roman" w:cs="Times New Roman"/>
-        </w:rPr>
-      </w:r>
       <w:r>
         <w:rPr>
           <w:rFonts w:ascii="Times New Roman" w:hAnsi="Times New Roman" w:eastAsia="Times New Roman" w:cs="Times New Roman"/>
@@ -2814,8 +3453,14 @@
           <w:rFonts w:ascii="Times New Roman" w:hAnsi="Times New Roman" w:cs="Times New Roman"/>
         </w:rPr>
       </w:r>
+      <w:r>
+        <w:rPr>
+          <w:rFonts w:ascii="Times New Roman" w:hAnsi="Times New Roman" w:cs="Times New Roman"/>
+        </w:rPr>
+      </w:r>
     </w:p>
     <w:sectPr>
+      <w:footerReference w:type="default" r:id="rId9"/>
       <w:footnotePr/>
       <w:endnotePr/>
       <w:type w:val="nextPage"/>
@@ -2858,6 +3503,38 @@
     </w:p>
   </w:endnote>
 </w:endnotes>
+</file>
+
+<file path=word/footer1.xml><?xml version="1.0" encoding="utf-8"?>
+<w:ftr xmlns:wpc="http://schemas.microsoft.com/office/word/2010/wordprocessingCanvas" xmlns:mc="http://schemas.openxmlformats.org/markup-compatibility/2006" xmlns:o="urn:schemas-microsoft-com:office:office" xmlns:r="http://schemas.openxmlformats.org/officeDocument/2006/relationships" xmlns:m="http://schemas.openxmlformats.org/officeDocument/2006/math" xmlns:v="urn:schemas-microsoft-com:vml" xmlns:wp14="http://schemas.microsoft.com/office/word/2010/wordprocessingDrawing" xmlns:wp="http://schemas.openxmlformats.org/drawingml/2006/wordprocessingDrawing" xmlns:w10="urn:schemas-microsoft-com:office:word" xmlns:w="http://schemas.openxmlformats.org/wordprocessingml/2006/main" xmlns:w14="http://schemas.microsoft.com/office/word/2010/wordml" xmlns:w15="http://schemas.microsoft.com/office/word/2012/wordml" xmlns:wpg="http://schemas.microsoft.com/office/word/2010/wordprocessingGroup" xmlns:wpi="http://schemas.microsoft.com/office/word/2010/wordprocessingInk" xmlns:wne="http://schemas.microsoft.com/office/word/2006/wordml" xmlns:a="http://schemas.openxmlformats.org/drawingml/2006/main" xmlns:wps="http://schemas.microsoft.com/office/word/2010/wordprocessingShape" mc:Ignorable="w14 w15 wp14">
+  <w:p>
+    <w:pPr>
+      <w:pStyle w:val="700"/>
+      <w:pBdr/>
+      <w:spacing/>
+      <w:ind/>
+      <w:jc w:val="center"/>
+      <w:rPr/>
+    </w:pPr>
+    <w:fldSimple w:instr="PAGE \* MERGEFORMAT">
+      <w:r>
+        <w:t xml:space="preserve">1</w:t>
+      </w:r>
+    </w:fldSimple>
+    <w:r/>
+    <w:r/>
+  </w:p>
+  <w:p>
+    <w:pPr>
+      <w:pStyle w:val="700"/>
+      <w:pBdr/>
+      <w:spacing/>
+      <w:ind/>
+      <w:rPr/>
+    </w:pPr>
+    <w:r/>
+  </w:p>
+</w:ftr>
 </file>
 
 <file path=word/footnotes.xml><?xml version="1.0" encoding="utf-8"?>
